--- a/figures.docx
+++ b/figures.docx
@@ -1310,7 +1310,7 @@
                     <w:rPr>
                       <w:rFonts w:ascii="Cambria Math" w:hAnsi="Cambria Math"/>
                     </w:rPr>
-                    <m:t>2</m:t>
+                    <m:t>1</m:t>
                   </m:r>
                 </m:sub>
               </m:sSub>
@@ -1337,6 +1337,1236 @@
                       <w:rFonts w:ascii="Cambria Math" w:hAnsi="Cambria Math"/>
                     </w:rPr>
                     <m:t>M</m:t>
+                  </m:r>
+                </m:sub>
+              </m:sSub>
+              <m:d>
+                <m:dPr>
+                  <m:ctrlPr>
+                    <w:rPr>
+                      <w:rFonts w:ascii="Cambria Math" w:hAnsi="Cambria Math"/>
+                      <w:i/>
+                    </w:rPr>
+                  </m:ctrlPr>
+                </m:dPr>
+                <m:e>
+                  <m:r>
+                    <w:rPr>
+                      <w:rFonts w:ascii="Cambria Math" w:hAnsi="Cambria Math"/>
+                    </w:rPr>
+                    <m:t>t</m:t>
+                  </m:r>
+                </m:e>
+              </m:d>
+              <m:r>
+                <w:rPr>
+                  <w:rFonts w:ascii="Cambria Math" w:hAnsi="Cambria Math"/>
+                </w:rPr>
+                <m:t>+</m:t>
+              </m:r>
+              <m:d>
+                <m:dPr>
+                  <m:ctrlPr>
+                    <w:rPr>
+                      <w:rFonts w:ascii="Cambria Math" w:hAnsi="Cambria Math"/>
+                      <w:i/>
+                    </w:rPr>
+                  </m:ctrlPr>
+                </m:dPr>
+                <m:e>
+                  <m:r>
+                    <w:rPr>
+                      <w:rFonts w:ascii="Cambria Math" w:hAnsi="Cambria Math"/>
+                    </w:rPr>
+                    <m:t>1-</m:t>
+                  </m:r>
+                  <m:sSub>
+                    <m:sSubPr>
+                      <m:ctrlPr>
+                        <w:rPr>
+                          <w:rFonts w:ascii="Cambria Math" w:hAnsi="Cambria Math"/>
+                          <w:i/>
+                        </w:rPr>
+                      </m:ctrlPr>
+                    </m:sSubPr>
+                    <m:e>
+                      <m:r>
+                        <w:rPr>
+                          <w:rFonts w:ascii="Cambria Math" w:hAnsi="Cambria Math"/>
+                        </w:rPr>
+                        <m:t>c</m:t>
+                      </m:r>
+                    </m:e>
+                    <m:sub>
+                      <m:r>
+                        <w:rPr>
+                          <w:rFonts w:ascii="Cambria Math" w:hAnsi="Cambria Math"/>
+                        </w:rPr>
+                        <m:t>1</m:t>
+                      </m:r>
+                    </m:sub>
+                  </m:sSub>
+                </m:e>
+              </m:d>
+              <m:sSub>
+                <m:sSubPr>
+                  <m:ctrlPr>
+                    <w:rPr>
+                      <w:rFonts w:ascii="Cambria Math" w:hAnsi="Cambria Math"/>
+                      <w:i/>
+                    </w:rPr>
+                  </m:ctrlPr>
+                </m:sSubPr>
+                <m:e>
+                  <m:r>
+                    <w:rPr>
+                      <w:rFonts w:ascii="Cambria Math" w:hAnsi="Cambria Math"/>
+                    </w:rPr>
+                    <m:t>I</m:t>
+                  </m:r>
+                </m:e>
+                <m:sub>
+                  <m:r>
+                    <w:rPr>
+                      <w:rFonts w:ascii="Cambria Math" w:hAnsi="Cambria Math"/>
+                    </w:rPr>
+                    <m:t>B</m:t>
+                  </m:r>
+                </m:sub>
+              </m:sSub>
+              <m:d>
+                <m:dPr>
+                  <m:ctrlPr>
+                    <w:rPr>
+                      <w:rFonts w:ascii="Cambria Math" w:hAnsi="Cambria Math"/>
+                      <w:i/>
+                    </w:rPr>
+                  </m:ctrlPr>
+                </m:dPr>
+                <m:e>
+                  <m:r>
+                    <w:rPr>
+                      <w:rFonts w:ascii="Cambria Math" w:hAnsi="Cambria Math"/>
+                    </w:rPr>
+                    <m:t>t</m:t>
+                  </m:r>
+                </m:e>
+              </m:d>
+            </m:e>
+          </m:d>
+        </m:oMath>
+      </m:oMathPara>
+    </w:p>
+    <w:p>
+      <w:pPr>
+        <w:rPr>
+          <w:rFonts w:eastAsiaTheme="minorEastAsia"/>
+          <w:lang w:eastAsia="en-AU"/>
+        </w:rPr>
+      </w:pPr>
+      <m:oMathPara>
+        <m:oMath>
+          <m:acc>
+            <m:accPr>
+              <m:chr m:val="̇"/>
+              <m:ctrlPr>
+                <w:rPr>
+                  <w:rFonts w:ascii="Cambria Math" w:hAnsi="Cambria Math"/>
+                  <w:i/>
+                  <w:lang w:eastAsia="en-AU"/>
+                </w:rPr>
+              </m:ctrlPr>
+            </m:accPr>
+            <m:e>
+              <m:sSub>
+                <m:sSubPr>
+                  <m:ctrlPr>
+                    <w:rPr>
+                      <w:rFonts w:ascii="Cambria Math" w:hAnsi="Cambria Math"/>
+                      <w:i/>
+                      <w:lang w:eastAsia="en-AU"/>
+                    </w:rPr>
+                  </m:ctrlPr>
+                </m:sSubPr>
+                <m:e>
+                  <m:r>
+                    <w:rPr>
+                      <w:rFonts w:ascii="Cambria Math" w:hAnsi="Cambria Math"/>
+                      <w:lang w:eastAsia="en-AU"/>
+                    </w:rPr>
+                    <m:t>S</m:t>
+                  </m:r>
+                </m:e>
+                <m:sub>
+                  <m:r>
+                    <w:rPr>
+                      <w:rFonts w:ascii="Cambria Math" w:hAnsi="Cambria Math"/>
+                      <w:lang w:eastAsia="en-AU"/>
+                    </w:rPr>
+                    <m:t>F</m:t>
+                  </m:r>
+                </m:sub>
+              </m:sSub>
+            </m:e>
+          </m:acc>
+          <m:r>
+            <w:rPr>
+              <w:rFonts w:ascii="Cambria Math" w:hAnsi="Cambria Math"/>
+              <w:lang w:eastAsia="en-AU"/>
+            </w:rPr>
+            <m:t>=-</m:t>
+          </m:r>
+          <m:sSub>
+            <m:sSubPr>
+              <m:ctrlPr>
+                <w:rPr>
+                  <w:rFonts w:ascii="Cambria Math" w:hAnsi="Cambria Math"/>
+                  <w:i/>
+                  <w:lang w:eastAsia="en-AU"/>
+                </w:rPr>
+              </m:ctrlPr>
+            </m:sSubPr>
+            <m:e>
+              <m:r>
+                <w:rPr>
+                  <w:rFonts w:ascii="Cambria Math" w:hAnsi="Cambria Math"/>
+                  <w:lang w:eastAsia="en-AU"/>
+                </w:rPr>
+                <m:t>λ</m:t>
+              </m:r>
+            </m:e>
+            <m:sub>
+              <m:r>
+                <w:rPr>
+                  <w:rFonts w:ascii="Cambria Math" w:hAnsi="Cambria Math"/>
+                  <w:lang w:eastAsia="en-AU"/>
+                </w:rPr>
+                <m:t>F</m:t>
+              </m:r>
+            </m:sub>
+          </m:sSub>
+          <m:d>
+            <m:dPr>
+              <m:ctrlPr>
+                <w:rPr>
+                  <w:rFonts w:ascii="Cambria Math" w:hAnsi="Cambria Math"/>
+                  <w:i/>
+                  <w:lang w:eastAsia="en-AU"/>
+                </w:rPr>
+              </m:ctrlPr>
+            </m:dPr>
+            <m:e>
+              <m:r>
+                <w:rPr>
+                  <w:rFonts w:ascii="Cambria Math" w:hAnsi="Cambria Math"/>
+                  <w:lang w:eastAsia="en-AU"/>
+                </w:rPr>
+                <m:t>t</m:t>
+              </m:r>
+            </m:e>
+          </m:d>
+          <m:sSub>
+            <m:sSubPr>
+              <m:ctrlPr>
+                <w:rPr>
+                  <w:rFonts w:ascii="Cambria Math" w:hAnsi="Cambria Math"/>
+                  <w:i/>
+                  <w:lang w:eastAsia="en-AU"/>
+                </w:rPr>
+              </m:ctrlPr>
+            </m:sSubPr>
+            <m:e>
+              <m:r>
+                <w:rPr>
+                  <w:rFonts w:ascii="Cambria Math" w:hAnsi="Cambria Math"/>
+                  <w:lang w:eastAsia="en-AU"/>
+                </w:rPr>
+                <m:t>S</m:t>
+              </m:r>
+            </m:e>
+            <m:sub>
+              <m:r>
+                <w:rPr>
+                  <w:rFonts w:ascii="Cambria Math" w:hAnsi="Cambria Math"/>
+                  <w:lang w:eastAsia="en-AU"/>
+                </w:rPr>
+                <m:t>F</m:t>
+              </m:r>
+            </m:sub>
+          </m:sSub>
+          <m:r>
+            <w:rPr>
+              <w:rFonts w:ascii="Cambria Math" w:hAnsi="Cambria Math"/>
+              <w:lang w:eastAsia="en-AU"/>
+            </w:rPr>
+            <m:t>+γ</m:t>
+          </m:r>
+          <m:sSub>
+            <m:sSubPr>
+              <m:ctrlPr>
+                <w:rPr>
+                  <w:rFonts w:ascii="Cambria Math" w:hAnsi="Cambria Math"/>
+                  <w:i/>
+                  <w:lang w:eastAsia="en-AU"/>
+                </w:rPr>
+              </m:ctrlPr>
+            </m:sSubPr>
+            <m:e>
+              <m:r>
+                <w:rPr>
+                  <w:rFonts w:ascii="Cambria Math" w:hAnsi="Cambria Math"/>
+                  <w:lang w:eastAsia="en-AU"/>
+                </w:rPr>
+                <m:t>I</m:t>
+              </m:r>
+            </m:e>
+            <m:sub>
+              <m:r>
+                <w:rPr>
+                  <w:rFonts w:ascii="Cambria Math" w:hAnsi="Cambria Math"/>
+                  <w:lang w:eastAsia="en-AU"/>
+                </w:rPr>
+                <m:t>F</m:t>
+              </m:r>
+            </m:sub>
+          </m:sSub>
+        </m:oMath>
+      </m:oMathPara>
+    </w:p>
+    <w:p>
+      <w:pPr>
+        <w:rPr>
+          <w:rFonts w:eastAsiaTheme="minorEastAsia"/>
+          <w:lang w:eastAsia="en-AU"/>
+        </w:rPr>
+      </w:pPr>
+      <m:oMathPara>
+        <m:oMath>
+          <m:acc>
+            <m:accPr>
+              <m:chr m:val="̇"/>
+              <m:ctrlPr>
+                <w:rPr>
+                  <w:rFonts w:ascii="Cambria Math" w:eastAsiaTheme="minorEastAsia" w:hAnsi="Cambria Math"/>
+                  <w:i/>
+                  <w:lang w:eastAsia="en-AU"/>
+                </w:rPr>
+              </m:ctrlPr>
+            </m:accPr>
+            <m:e>
+              <m:sSub>
+                <m:sSubPr>
+                  <m:ctrlPr>
+                    <w:rPr>
+                      <w:rFonts w:ascii="Cambria Math" w:eastAsiaTheme="minorEastAsia" w:hAnsi="Cambria Math"/>
+                      <w:i/>
+                      <w:lang w:eastAsia="en-AU"/>
+                    </w:rPr>
+                  </m:ctrlPr>
+                </m:sSubPr>
+                <m:e>
+                  <m:r>
+                    <w:rPr>
+                      <w:rFonts w:ascii="Cambria Math" w:eastAsiaTheme="minorEastAsia" w:hAnsi="Cambria Math"/>
+                      <w:lang w:eastAsia="en-AU"/>
+                    </w:rPr>
+                    <m:t>I</m:t>
+                  </m:r>
+                </m:e>
+                <m:sub>
+                  <m:r>
+                    <w:rPr>
+                      <w:rFonts w:ascii="Cambria Math" w:eastAsiaTheme="minorEastAsia" w:hAnsi="Cambria Math"/>
+                      <w:lang w:eastAsia="en-AU"/>
+                    </w:rPr>
+                    <m:t>F</m:t>
+                  </m:r>
+                </m:sub>
+              </m:sSub>
+            </m:e>
+          </m:acc>
+          <m:r>
+            <w:rPr>
+              <w:rFonts w:ascii="Cambria Math" w:eastAsiaTheme="minorEastAsia" w:hAnsi="Cambria Math"/>
+              <w:lang w:eastAsia="en-AU"/>
+            </w:rPr>
+            <m:t>=</m:t>
+          </m:r>
+          <m:sSub>
+            <m:sSubPr>
+              <m:ctrlPr>
+                <w:rPr>
+                  <w:rFonts w:ascii="Cambria Math" w:eastAsiaTheme="minorEastAsia" w:hAnsi="Cambria Math"/>
+                  <w:i/>
+                  <w:lang w:eastAsia="en-AU"/>
+                </w:rPr>
+              </m:ctrlPr>
+            </m:sSubPr>
+            <m:e>
+              <m:sSub>
+                <m:sSubPr>
+                  <m:ctrlPr>
+                    <w:rPr>
+                      <w:rFonts w:ascii="Cambria Math" w:hAnsi="Cambria Math"/>
+                      <w:i/>
+                      <w:lang w:eastAsia="en-AU"/>
+                    </w:rPr>
+                  </m:ctrlPr>
+                </m:sSubPr>
+                <m:e>
+                  <m:r>
+                    <w:rPr>
+                      <w:rFonts w:ascii="Cambria Math" w:hAnsi="Cambria Math"/>
+                      <w:lang w:eastAsia="en-AU"/>
+                    </w:rPr>
+                    <m:t>λ</m:t>
+                  </m:r>
+                </m:e>
+                <m:sub>
+                  <m:r>
+                    <w:rPr>
+                      <w:rFonts w:ascii="Cambria Math" w:hAnsi="Cambria Math"/>
+                      <w:lang w:eastAsia="en-AU"/>
+                    </w:rPr>
+                    <m:t>F</m:t>
+                  </m:r>
+                </m:sub>
+              </m:sSub>
+              <m:d>
+                <m:dPr>
+                  <m:ctrlPr>
+                    <w:rPr>
+                      <w:rFonts w:ascii="Cambria Math" w:hAnsi="Cambria Math"/>
+                      <w:i/>
+                      <w:lang w:eastAsia="en-AU"/>
+                    </w:rPr>
+                  </m:ctrlPr>
+                </m:dPr>
+                <m:e>
+                  <m:r>
+                    <w:rPr>
+                      <w:rFonts w:ascii="Cambria Math" w:hAnsi="Cambria Math"/>
+                      <w:lang w:eastAsia="en-AU"/>
+                    </w:rPr>
+                    <m:t>t</m:t>
+                  </m:r>
+                </m:e>
+              </m:d>
+              <m:r>
+                <w:rPr>
+                  <w:rFonts w:ascii="Cambria Math" w:eastAsiaTheme="minorEastAsia" w:hAnsi="Cambria Math"/>
+                  <w:lang w:eastAsia="en-AU"/>
+                </w:rPr>
+                <m:t>S</m:t>
+              </m:r>
+            </m:e>
+            <m:sub>
+              <m:r>
+                <w:rPr>
+                  <w:rFonts w:ascii="Cambria Math" w:eastAsiaTheme="minorEastAsia" w:hAnsi="Cambria Math"/>
+                  <w:lang w:eastAsia="en-AU"/>
+                </w:rPr>
+                <m:t>F</m:t>
+              </m:r>
+            </m:sub>
+          </m:sSub>
+          <m:r>
+            <w:rPr>
+              <w:rFonts w:ascii="Cambria Math" w:eastAsiaTheme="minorEastAsia" w:hAnsi="Cambria Math"/>
+              <w:lang w:eastAsia="en-AU"/>
+            </w:rPr>
+            <m:t>-γ</m:t>
+          </m:r>
+          <m:sSub>
+            <m:sSubPr>
+              <m:ctrlPr>
+                <w:rPr>
+                  <w:rFonts w:ascii="Cambria Math" w:eastAsiaTheme="minorEastAsia" w:hAnsi="Cambria Math"/>
+                  <w:i/>
+                  <w:lang w:eastAsia="en-AU"/>
+                </w:rPr>
+              </m:ctrlPr>
+            </m:sSubPr>
+            <m:e>
+              <m:r>
+                <w:rPr>
+                  <w:rFonts w:ascii="Cambria Math" w:eastAsiaTheme="minorEastAsia" w:hAnsi="Cambria Math"/>
+                  <w:lang w:eastAsia="en-AU"/>
+                </w:rPr>
+                <m:t>I</m:t>
+              </m:r>
+            </m:e>
+            <m:sub>
+              <m:r>
+                <w:rPr>
+                  <w:rFonts w:ascii="Cambria Math" w:eastAsiaTheme="minorEastAsia" w:hAnsi="Cambria Math"/>
+                  <w:lang w:eastAsia="en-AU"/>
+                </w:rPr>
+                <m:t>F</m:t>
+              </m:r>
+            </m:sub>
+          </m:sSub>
+        </m:oMath>
+      </m:oMathPara>
+    </w:p>
+    <w:p>
+      <w:pPr>
+        <w:rPr>
+          <w:rFonts w:eastAsiaTheme="minorEastAsia"/>
+        </w:rPr>
+      </w:pPr>
+      <m:oMathPara>
+        <m:oMath>
+          <m:sSub>
+            <m:sSubPr>
+              <m:ctrlPr>
+                <w:rPr>
+                  <w:rFonts w:ascii="Cambria Math" w:hAnsi="Cambria Math"/>
+                  <w:i/>
+                </w:rPr>
+              </m:ctrlPr>
+            </m:sSubPr>
+            <m:e>
+              <m:r>
+                <w:rPr>
+                  <w:rFonts w:ascii="Cambria Math" w:hAnsi="Cambria Math"/>
+                </w:rPr>
+                <m:t>λ</m:t>
+              </m:r>
+            </m:e>
+            <m:sub>
+              <m:r>
+                <w:rPr>
+                  <w:rFonts w:ascii="Cambria Math" w:hAnsi="Cambria Math"/>
+                </w:rPr>
+                <m:t>F</m:t>
+              </m:r>
+            </m:sub>
+          </m:sSub>
+          <m:d>
+            <m:dPr>
+              <m:ctrlPr>
+                <w:rPr>
+                  <w:rFonts w:ascii="Cambria Math" w:hAnsi="Cambria Math"/>
+                  <w:i/>
+                </w:rPr>
+              </m:ctrlPr>
+            </m:dPr>
+            <m:e>
+              <m:r>
+                <w:rPr>
+                  <w:rFonts w:ascii="Cambria Math" w:hAnsi="Cambria Math"/>
+                </w:rPr>
+                <m:t>t</m:t>
+              </m:r>
+            </m:e>
+          </m:d>
+          <m:r>
+            <w:rPr>
+              <w:rFonts w:ascii="Cambria Math" w:hAnsi="Cambria Math"/>
+            </w:rPr>
+            <m:t>=</m:t>
+          </m:r>
+          <m:sSub>
+            <m:sSubPr>
+              <m:ctrlPr>
+                <w:rPr>
+                  <w:rFonts w:ascii="Cambria Math" w:hAnsi="Cambria Math"/>
+                  <w:i/>
+                </w:rPr>
+              </m:ctrlPr>
+            </m:sSubPr>
+            <m:e>
+              <m:r>
+                <w:rPr>
+                  <w:rFonts w:ascii="Cambria Math" w:hAnsi="Cambria Math"/>
+                </w:rPr>
+                <m:t>β</m:t>
+              </m:r>
+            </m:e>
+            <m:sub>
+              <m:r>
+                <w:rPr>
+                  <w:rFonts w:ascii="Cambria Math" w:hAnsi="Cambria Math"/>
+                </w:rPr>
+                <m:t>F</m:t>
+              </m:r>
+            </m:sub>
+          </m:sSub>
+          <m:d>
+            <m:dPr>
+              <m:ctrlPr>
+                <w:rPr>
+                  <w:rFonts w:ascii="Cambria Math" w:hAnsi="Cambria Math"/>
+                  <w:i/>
+                </w:rPr>
+              </m:ctrlPr>
+            </m:dPr>
+            <m:e>
+              <m:sSub>
+                <m:sSubPr>
+                  <m:ctrlPr>
+                    <w:rPr>
+                      <w:rFonts w:ascii="Cambria Math" w:hAnsi="Cambria Math"/>
+                      <w:i/>
+                    </w:rPr>
+                  </m:ctrlPr>
+                </m:sSubPr>
+                <m:e>
+                  <m:r>
+                    <w:rPr>
+                      <w:rFonts w:ascii="Cambria Math" w:hAnsi="Cambria Math"/>
+                    </w:rPr>
+                    <m:t>c</m:t>
+                  </m:r>
+                </m:e>
+                <m:sub>
+                  <m:r>
+                    <w:rPr>
+                      <w:rFonts w:ascii="Cambria Math" w:hAnsi="Cambria Math"/>
+                    </w:rPr>
+                    <m:t>1</m:t>
+                  </m:r>
+                </m:sub>
+              </m:sSub>
+              <m:sSub>
+                <m:sSubPr>
+                  <m:ctrlPr>
+                    <w:rPr>
+                      <w:rFonts w:ascii="Cambria Math" w:hAnsi="Cambria Math"/>
+                      <w:i/>
+                    </w:rPr>
+                  </m:ctrlPr>
+                </m:sSubPr>
+                <m:e>
+                  <m:r>
+                    <w:rPr>
+                      <w:rFonts w:ascii="Cambria Math" w:hAnsi="Cambria Math"/>
+                    </w:rPr>
+                    <m:t>I</m:t>
+                  </m:r>
+                </m:e>
+                <m:sub>
+                  <m:r>
+                    <w:rPr>
+                      <w:rFonts w:ascii="Cambria Math" w:hAnsi="Cambria Math"/>
+                    </w:rPr>
+                    <m:t>M</m:t>
+                  </m:r>
+                </m:sub>
+              </m:sSub>
+              <m:d>
+                <m:dPr>
+                  <m:ctrlPr>
+                    <w:rPr>
+                      <w:rFonts w:ascii="Cambria Math" w:hAnsi="Cambria Math"/>
+                      <w:i/>
+                    </w:rPr>
+                  </m:ctrlPr>
+                </m:dPr>
+                <m:e>
+                  <m:r>
+                    <w:rPr>
+                      <w:rFonts w:ascii="Cambria Math" w:hAnsi="Cambria Math"/>
+                    </w:rPr>
+                    <m:t>t</m:t>
+                  </m:r>
+                </m:e>
+              </m:d>
+              <m:r>
+                <w:rPr>
+                  <w:rFonts w:ascii="Cambria Math" w:hAnsi="Cambria Math"/>
+                </w:rPr>
+                <m:t>+</m:t>
+              </m:r>
+              <m:d>
+                <m:dPr>
+                  <m:ctrlPr>
+                    <w:rPr>
+                      <w:rFonts w:ascii="Cambria Math" w:hAnsi="Cambria Math"/>
+                      <w:i/>
+                    </w:rPr>
+                  </m:ctrlPr>
+                </m:dPr>
+                <m:e>
+                  <m:r>
+                    <w:rPr>
+                      <w:rFonts w:ascii="Cambria Math" w:hAnsi="Cambria Math"/>
+                    </w:rPr>
+                    <m:t>1-</m:t>
+                  </m:r>
+                  <m:sSub>
+                    <m:sSubPr>
+                      <m:ctrlPr>
+                        <w:rPr>
+                          <w:rFonts w:ascii="Cambria Math" w:hAnsi="Cambria Math"/>
+                          <w:i/>
+                        </w:rPr>
+                      </m:ctrlPr>
+                    </m:sSubPr>
+                    <m:e>
+                      <m:r>
+                        <w:rPr>
+                          <w:rFonts w:ascii="Cambria Math" w:hAnsi="Cambria Math"/>
+                        </w:rPr>
+                        <m:t>c</m:t>
+                      </m:r>
+                    </m:e>
+                    <m:sub>
+                      <m:r>
+                        <w:rPr>
+                          <w:rFonts w:ascii="Cambria Math" w:hAnsi="Cambria Math"/>
+                        </w:rPr>
+                        <m:t>1</m:t>
+                      </m:r>
+                    </m:sub>
+                  </m:sSub>
+                </m:e>
+              </m:d>
+              <m:sSub>
+                <m:sSubPr>
+                  <m:ctrlPr>
+                    <w:rPr>
+                      <w:rFonts w:ascii="Cambria Math" w:hAnsi="Cambria Math"/>
+                      <w:i/>
+                    </w:rPr>
+                  </m:ctrlPr>
+                </m:sSubPr>
+                <m:e>
+                  <m:r>
+                    <w:rPr>
+                      <w:rFonts w:ascii="Cambria Math" w:hAnsi="Cambria Math"/>
+                    </w:rPr>
+                    <m:t>I</m:t>
+                  </m:r>
+                </m:e>
+                <m:sub>
+                  <m:r>
+                    <w:rPr>
+                      <w:rFonts w:ascii="Cambria Math" w:hAnsi="Cambria Math"/>
+                    </w:rPr>
+                    <m:t>B</m:t>
+                  </m:r>
+                </m:sub>
+              </m:sSub>
+              <m:d>
+                <m:dPr>
+                  <m:ctrlPr>
+                    <w:rPr>
+                      <w:rFonts w:ascii="Cambria Math" w:hAnsi="Cambria Math"/>
+                      <w:i/>
+                    </w:rPr>
+                  </m:ctrlPr>
+                </m:dPr>
+                <m:e>
+                  <m:r>
+                    <w:rPr>
+                      <w:rFonts w:ascii="Cambria Math" w:hAnsi="Cambria Math"/>
+                    </w:rPr>
+                    <m:t>t</m:t>
+                  </m:r>
+                </m:e>
+              </m:d>
+            </m:e>
+          </m:d>
+        </m:oMath>
+      </m:oMathPara>
+    </w:p>
+    <w:p>
+      <w:pPr>
+        <w:rPr>
+          <w:rFonts w:eastAsiaTheme="minorEastAsia"/>
+          <w:lang w:eastAsia="en-AU"/>
+        </w:rPr>
+      </w:pPr>
+      <m:oMathPara>
+        <m:oMath>
+          <m:acc>
+            <m:accPr>
+              <m:chr m:val="̇"/>
+              <m:ctrlPr>
+                <w:rPr>
+                  <w:rFonts w:ascii="Cambria Math" w:hAnsi="Cambria Math"/>
+                  <w:i/>
+                  <w:lang w:eastAsia="en-AU"/>
+                </w:rPr>
+              </m:ctrlPr>
+            </m:accPr>
+            <m:e>
+              <m:sSub>
+                <m:sSubPr>
+                  <m:ctrlPr>
+                    <w:rPr>
+                      <w:rFonts w:ascii="Cambria Math" w:hAnsi="Cambria Math"/>
+                      <w:i/>
+                      <w:lang w:eastAsia="en-AU"/>
+                    </w:rPr>
+                  </m:ctrlPr>
+                </m:sSubPr>
+                <m:e>
+                  <m:r>
+                    <w:rPr>
+                      <w:rFonts w:ascii="Cambria Math" w:hAnsi="Cambria Math"/>
+                      <w:lang w:eastAsia="en-AU"/>
+                    </w:rPr>
+                    <m:t>S</m:t>
+                  </m:r>
+                </m:e>
+                <m:sub>
+                  <m:r>
+                    <w:rPr>
+                      <w:rFonts w:ascii="Cambria Math" w:hAnsi="Cambria Math"/>
+                      <w:lang w:eastAsia="en-AU"/>
+                    </w:rPr>
+                    <m:t>M</m:t>
+                  </m:r>
+                </m:sub>
+              </m:sSub>
+            </m:e>
+          </m:acc>
+          <m:r>
+            <w:rPr>
+              <w:rFonts w:ascii="Cambria Math" w:hAnsi="Cambria Math"/>
+              <w:lang w:eastAsia="en-AU"/>
+            </w:rPr>
+            <m:t>=-</m:t>
+          </m:r>
+          <m:sSub>
+            <m:sSubPr>
+              <m:ctrlPr>
+                <w:rPr>
+                  <w:rFonts w:ascii="Cambria Math" w:hAnsi="Cambria Math"/>
+                  <w:i/>
+                  <w:lang w:eastAsia="en-AU"/>
+                </w:rPr>
+              </m:ctrlPr>
+            </m:sSubPr>
+            <m:e>
+              <m:r>
+                <w:rPr>
+                  <w:rFonts w:ascii="Cambria Math" w:hAnsi="Cambria Math"/>
+                  <w:lang w:eastAsia="en-AU"/>
+                </w:rPr>
+                <m:t>λ</m:t>
+              </m:r>
+            </m:e>
+            <m:sub>
+              <m:r>
+                <w:rPr>
+                  <w:rFonts w:ascii="Cambria Math" w:hAnsi="Cambria Math"/>
+                  <w:lang w:eastAsia="en-AU"/>
+                </w:rPr>
+                <m:t>M</m:t>
+              </m:r>
+            </m:sub>
+          </m:sSub>
+          <m:d>
+            <m:dPr>
+              <m:ctrlPr>
+                <w:rPr>
+                  <w:rFonts w:ascii="Cambria Math" w:hAnsi="Cambria Math"/>
+                  <w:i/>
+                  <w:lang w:eastAsia="en-AU"/>
+                </w:rPr>
+              </m:ctrlPr>
+            </m:dPr>
+            <m:e>
+              <m:r>
+                <w:rPr>
+                  <w:rFonts w:ascii="Cambria Math" w:hAnsi="Cambria Math"/>
+                  <w:lang w:eastAsia="en-AU"/>
+                </w:rPr>
+                <m:t>t</m:t>
+              </m:r>
+            </m:e>
+          </m:d>
+          <m:sSub>
+            <m:sSubPr>
+              <m:ctrlPr>
+                <w:rPr>
+                  <w:rFonts w:ascii="Cambria Math" w:hAnsi="Cambria Math"/>
+                  <w:i/>
+                  <w:lang w:eastAsia="en-AU"/>
+                </w:rPr>
+              </m:ctrlPr>
+            </m:sSubPr>
+            <m:e>
+              <m:r>
+                <w:rPr>
+                  <w:rFonts w:ascii="Cambria Math" w:hAnsi="Cambria Math"/>
+                  <w:lang w:eastAsia="en-AU"/>
+                </w:rPr>
+                <m:t>S</m:t>
+              </m:r>
+            </m:e>
+            <m:sub>
+              <m:r>
+                <w:rPr>
+                  <w:rFonts w:ascii="Cambria Math" w:hAnsi="Cambria Math"/>
+                  <w:lang w:eastAsia="en-AU"/>
+                </w:rPr>
+                <m:t>M</m:t>
+              </m:r>
+            </m:sub>
+          </m:sSub>
+          <m:r>
+            <w:rPr>
+              <w:rFonts w:ascii="Cambria Math" w:hAnsi="Cambria Math"/>
+              <w:lang w:eastAsia="en-AU"/>
+            </w:rPr>
+            <m:t>+γ</m:t>
+          </m:r>
+          <m:sSub>
+            <m:sSubPr>
+              <m:ctrlPr>
+                <w:rPr>
+                  <w:rFonts w:ascii="Cambria Math" w:hAnsi="Cambria Math"/>
+                  <w:i/>
+                  <w:lang w:eastAsia="en-AU"/>
+                </w:rPr>
+              </m:ctrlPr>
+            </m:sSubPr>
+            <m:e>
+              <m:r>
+                <w:rPr>
+                  <w:rFonts w:ascii="Cambria Math" w:hAnsi="Cambria Math"/>
+                  <w:lang w:eastAsia="en-AU"/>
+                </w:rPr>
+                <m:t>I</m:t>
+              </m:r>
+            </m:e>
+            <m:sub>
+              <m:r>
+                <w:rPr>
+                  <w:rFonts w:ascii="Cambria Math" w:hAnsi="Cambria Math"/>
+                  <w:lang w:eastAsia="en-AU"/>
+                </w:rPr>
+                <m:t>M</m:t>
+              </m:r>
+            </m:sub>
+          </m:sSub>
+        </m:oMath>
+      </m:oMathPara>
+    </w:p>
+    <w:p>
+      <w:pPr>
+        <w:rPr>
+          <w:rFonts w:eastAsiaTheme="minorEastAsia"/>
+          <w:lang w:eastAsia="en-AU"/>
+        </w:rPr>
+      </w:pPr>
+      <m:oMathPara>
+        <m:oMath>
+          <m:acc>
+            <m:accPr>
+              <m:chr m:val="̇"/>
+              <m:ctrlPr>
+                <w:rPr>
+                  <w:rFonts w:ascii="Cambria Math" w:eastAsiaTheme="minorEastAsia" w:hAnsi="Cambria Math"/>
+                  <w:i/>
+                  <w:lang w:eastAsia="en-AU"/>
+                </w:rPr>
+              </m:ctrlPr>
+            </m:accPr>
+            <m:e>
+              <m:sSub>
+                <m:sSubPr>
+                  <m:ctrlPr>
+                    <w:rPr>
+                      <w:rFonts w:ascii="Cambria Math" w:eastAsiaTheme="minorEastAsia" w:hAnsi="Cambria Math"/>
+                      <w:i/>
+                      <w:lang w:eastAsia="en-AU"/>
+                    </w:rPr>
+                  </m:ctrlPr>
+                </m:sSubPr>
+                <m:e>
+                  <m:r>
+                    <w:rPr>
+                      <w:rFonts w:ascii="Cambria Math" w:eastAsiaTheme="minorEastAsia" w:hAnsi="Cambria Math"/>
+                      <w:lang w:eastAsia="en-AU"/>
+                    </w:rPr>
+                    <m:t>I</m:t>
+                  </m:r>
+                </m:e>
+                <m:sub>
+                  <m:r>
+                    <w:rPr>
+                      <w:rFonts w:ascii="Cambria Math" w:eastAsiaTheme="minorEastAsia" w:hAnsi="Cambria Math"/>
+                      <w:lang w:eastAsia="en-AU"/>
+                    </w:rPr>
+                    <m:t>M</m:t>
+                  </m:r>
+                </m:sub>
+              </m:sSub>
+            </m:e>
+          </m:acc>
+          <m:r>
+            <w:rPr>
+              <w:rFonts w:ascii="Cambria Math" w:eastAsiaTheme="minorEastAsia" w:hAnsi="Cambria Math"/>
+              <w:lang w:eastAsia="en-AU"/>
+            </w:rPr>
+            <m:t>=</m:t>
+          </m:r>
+          <m:sSub>
+            <m:sSubPr>
+              <m:ctrlPr>
+                <w:rPr>
+                  <w:rFonts w:ascii="Cambria Math" w:eastAsiaTheme="minorEastAsia" w:hAnsi="Cambria Math"/>
+                  <w:i/>
+                  <w:lang w:eastAsia="en-AU"/>
+                </w:rPr>
+              </m:ctrlPr>
+            </m:sSubPr>
+            <m:e>
+              <m:sSub>
+                <m:sSubPr>
+                  <m:ctrlPr>
+                    <w:rPr>
+                      <w:rFonts w:ascii="Cambria Math" w:hAnsi="Cambria Math"/>
+                      <w:i/>
+                      <w:lang w:eastAsia="en-AU"/>
+                    </w:rPr>
+                  </m:ctrlPr>
+                </m:sSubPr>
+                <m:e>
+                  <m:r>
+                    <w:rPr>
+                      <w:rFonts w:ascii="Cambria Math" w:hAnsi="Cambria Math"/>
+                      <w:lang w:eastAsia="en-AU"/>
+                    </w:rPr>
+                    <m:t>λ</m:t>
+                  </m:r>
+                </m:e>
+                <m:sub>
+                  <m:r>
+                    <w:rPr>
+                      <w:rFonts w:ascii="Cambria Math" w:hAnsi="Cambria Math"/>
+                      <w:lang w:eastAsia="en-AU"/>
+                    </w:rPr>
+                    <m:t>M</m:t>
+                  </m:r>
+                </m:sub>
+              </m:sSub>
+              <m:d>
+                <m:dPr>
+                  <m:ctrlPr>
+                    <w:rPr>
+                      <w:rFonts w:ascii="Cambria Math" w:hAnsi="Cambria Math"/>
+                      <w:i/>
+                      <w:lang w:eastAsia="en-AU"/>
+                    </w:rPr>
+                  </m:ctrlPr>
+                </m:dPr>
+                <m:e>
+                  <m:r>
+                    <w:rPr>
+                      <w:rFonts w:ascii="Cambria Math" w:hAnsi="Cambria Math"/>
+                      <w:lang w:eastAsia="en-AU"/>
+                    </w:rPr>
+                    <m:t>t</m:t>
+                  </m:r>
+                </m:e>
+              </m:d>
+              <m:r>
+                <w:rPr>
+                  <w:rFonts w:ascii="Cambria Math" w:eastAsiaTheme="minorEastAsia" w:hAnsi="Cambria Math"/>
+                  <w:lang w:eastAsia="en-AU"/>
+                </w:rPr>
+                <m:t>S</m:t>
+              </m:r>
+            </m:e>
+            <m:sub>
+              <m:r>
+                <w:rPr>
+                  <w:rFonts w:ascii="Cambria Math" w:eastAsiaTheme="minorEastAsia" w:hAnsi="Cambria Math"/>
+                  <w:lang w:eastAsia="en-AU"/>
+                </w:rPr>
+                <m:t>M</m:t>
+              </m:r>
+            </m:sub>
+          </m:sSub>
+          <m:r>
+            <w:rPr>
+              <w:rFonts w:ascii="Cambria Math" w:eastAsiaTheme="minorEastAsia" w:hAnsi="Cambria Math"/>
+              <w:lang w:eastAsia="en-AU"/>
+            </w:rPr>
+            <m:t>-γ</m:t>
+          </m:r>
+          <m:sSub>
+            <m:sSubPr>
+              <m:ctrlPr>
+                <w:rPr>
+                  <w:rFonts w:ascii="Cambria Math" w:eastAsiaTheme="minorEastAsia" w:hAnsi="Cambria Math"/>
+                  <w:i/>
+                  <w:lang w:eastAsia="en-AU"/>
+                </w:rPr>
+              </m:ctrlPr>
+            </m:sSubPr>
+            <m:e>
+              <m:r>
+                <w:rPr>
+                  <w:rFonts w:ascii="Cambria Math" w:eastAsiaTheme="minorEastAsia" w:hAnsi="Cambria Math"/>
+                  <w:lang w:eastAsia="en-AU"/>
+                </w:rPr>
+                <m:t>I</m:t>
+              </m:r>
+            </m:e>
+            <m:sub>
+              <m:r>
+                <w:rPr>
+                  <w:rFonts w:ascii="Cambria Math" w:eastAsiaTheme="minorEastAsia" w:hAnsi="Cambria Math"/>
+                  <w:lang w:eastAsia="en-AU"/>
+                </w:rPr>
+                <m:t>M</m:t>
+              </m:r>
+            </m:sub>
+          </m:sSub>
+        </m:oMath>
+      </m:oMathPara>
+    </w:p>
+    <w:p>
+      <w:pPr>
+        <w:rPr>
+          <w:rFonts w:eastAsiaTheme="minorEastAsia"/>
+        </w:rPr>
+      </w:pPr>
+      <m:oMathPara>
+        <m:oMath>
+          <m:sSub>
+            <m:sSubPr>
+              <m:ctrlPr>
+                <w:rPr>
+                  <w:rFonts w:ascii="Cambria Math" w:hAnsi="Cambria Math"/>
+                  <w:i/>
+                </w:rPr>
+              </m:ctrlPr>
+            </m:sSubPr>
+            <m:e>
+              <m:r>
+                <w:rPr>
+                  <w:rFonts w:ascii="Cambria Math" w:hAnsi="Cambria Math"/>
+                </w:rPr>
+                <m:t>λ</m:t>
+              </m:r>
+            </m:e>
+            <m:sub>
+              <m:r>
+                <w:rPr>
+                  <w:rFonts w:ascii="Cambria Math" w:hAnsi="Cambria Math"/>
+                </w:rPr>
+                <m:t>M</m:t>
+              </m:r>
+            </m:sub>
+          </m:sSub>
+          <m:d>
+            <m:dPr>
+              <m:ctrlPr>
+                <w:rPr>
+                  <w:rFonts w:ascii="Cambria Math" w:hAnsi="Cambria Math"/>
+                  <w:i/>
+                </w:rPr>
+              </m:ctrlPr>
+            </m:dPr>
+            <m:e>
+              <m:r>
+                <w:rPr>
+                  <w:rFonts w:ascii="Cambria Math" w:hAnsi="Cambria Math"/>
+                </w:rPr>
+                <m:t>t</m:t>
+              </m:r>
+            </m:e>
+          </m:d>
+          <m:r>
+            <w:rPr>
+              <w:rFonts w:ascii="Cambria Math" w:hAnsi="Cambria Math"/>
+            </w:rPr>
+            <m:t>=</m:t>
+          </m:r>
+          <m:sSub>
+            <m:sSubPr>
+              <m:ctrlPr>
+                <w:rPr>
+                  <w:rFonts w:ascii="Cambria Math" w:hAnsi="Cambria Math"/>
+                  <w:i/>
+                </w:rPr>
+              </m:ctrlPr>
+            </m:sSubPr>
+            <m:e>
+              <m:r>
+                <w:rPr>
+                  <w:rFonts w:ascii="Cambria Math" w:hAnsi="Cambria Math"/>
+                </w:rPr>
+                <m:t>β</m:t>
+              </m:r>
+            </m:e>
+            <m:sub>
+              <m:r>
+                <w:rPr>
+                  <w:rFonts w:ascii="Cambria Math" w:hAnsi="Cambria Math"/>
+                </w:rPr>
+                <m:t>M</m:t>
+              </m:r>
+            </m:sub>
+          </m:sSub>
+          <m:d>
+            <m:dPr>
+              <m:ctrlPr>
+                <w:rPr>
+                  <w:rFonts w:ascii="Cambria Math" w:hAnsi="Cambria Math"/>
+                  <w:i/>
+                </w:rPr>
+              </m:ctrlPr>
+            </m:dPr>
+            <m:e>
+              <m:sSub>
+                <m:sSubPr>
+                  <m:ctrlPr>
+                    <w:rPr>
+                      <w:rFonts w:ascii="Cambria Math" w:hAnsi="Cambria Math"/>
+                      <w:i/>
+                    </w:rPr>
+                  </m:ctrlPr>
+                </m:sSubPr>
+                <m:e>
+                  <m:r>
+                    <w:rPr>
+                      <w:rFonts w:ascii="Cambria Math" w:hAnsi="Cambria Math"/>
+                    </w:rPr>
+                    <m:t>c</m:t>
+                  </m:r>
+                </m:e>
+                <m:sub>
+                  <m:r>
+                    <w:rPr>
+                      <w:rFonts w:ascii="Cambria Math" w:hAnsi="Cambria Math"/>
+                    </w:rPr>
+                    <m:t>2</m:t>
+                  </m:r>
+                </m:sub>
+              </m:sSub>
+              <m:sSub>
+                <m:sSubPr>
+                  <m:ctrlPr>
+                    <w:rPr>
+                      <w:rFonts w:ascii="Cambria Math" w:hAnsi="Cambria Math"/>
+                      <w:i/>
+                    </w:rPr>
+                  </m:ctrlPr>
+                </m:sSubPr>
+                <m:e>
+                  <m:r>
+                    <w:rPr>
+                      <w:rFonts w:ascii="Cambria Math" w:hAnsi="Cambria Math"/>
+                    </w:rPr>
+                    <m:t>I</m:t>
+                  </m:r>
+                </m:e>
+                <m:sub>
+                  <m:r>
+                    <w:rPr>
+                      <w:rFonts w:ascii="Cambria Math" w:hAnsi="Cambria Math"/>
+                    </w:rPr>
+                    <m:t>F</m:t>
                   </m:r>
                 </m:sub>
               </m:sSub>
@@ -1430,7 +2660,7 @@
                     <w:rPr>
                       <w:rFonts w:ascii="Cambria Math" w:hAnsi="Cambria Math"/>
                     </w:rPr>
-                    <m:t>B</m:t>
+                    <m:t>S</m:t>
                   </m:r>
                 </m:sub>
               </m:sSub>
@@ -1461,14 +2691,694 @@
       <w:pPr>
         <w:rPr>
           <w:rFonts w:eastAsiaTheme="minorEastAsia"/>
+          <w:lang w:eastAsia="en-AU"/>
+        </w:rPr>
+      </w:pPr>
+      <m:oMathPara>
+        <m:oMath>
+          <m:acc>
+            <m:accPr>
+              <m:chr m:val="̇"/>
+              <m:ctrlPr>
+                <w:rPr>
+                  <w:rFonts w:ascii="Cambria Math" w:hAnsi="Cambria Math"/>
+                  <w:i/>
+                  <w:lang w:eastAsia="en-AU"/>
+                </w:rPr>
+              </m:ctrlPr>
+            </m:accPr>
+            <m:e>
+              <m:sSub>
+                <m:sSubPr>
+                  <m:ctrlPr>
+                    <w:rPr>
+                      <w:rFonts w:ascii="Cambria Math" w:hAnsi="Cambria Math"/>
+                      <w:i/>
+                      <w:lang w:eastAsia="en-AU"/>
+                    </w:rPr>
+                  </m:ctrlPr>
+                </m:sSubPr>
+                <m:e>
+                  <m:r>
+                    <w:rPr>
+                      <w:rFonts w:ascii="Cambria Math" w:hAnsi="Cambria Math"/>
+                      <w:lang w:eastAsia="en-AU"/>
+                    </w:rPr>
+                    <m:t>S</m:t>
+                  </m:r>
+                </m:e>
+                <m:sub>
+                  <m:r>
+                    <w:rPr>
+                      <w:rFonts w:ascii="Cambria Math" w:hAnsi="Cambria Math"/>
+                      <w:lang w:eastAsia="en-AU"/>
+                    </w:rPr>
+                    <m:t>B</m:t>
+                  </m:r>
+                </m:sub>
+              </m:sSub>
+            </m:e>
+          </m:acc>
+          <m:r>
+            <w:rPr>
+              <w:rFonts w:ascii="Cambria Math" w:hAnsi="Cambria Math"/>
+              <w:lang w:eastAsia="en-AU"/>
+            </w:rPr>
+            <m:t>=-</m:t>
+          </m:r>
+          <m:sSub>
+            <m:sSubPr>
+              <m:ctrlPr>
+                <w:rPr>
+                  <w:rFonts w:ascii="Cambria Math" w:hAnsi="Cambria Math"/>
+                  <w:i/>
+                  <w:lang w:eastAsia="en-AU"/>
+                </w:rPr>
+              </m:ctrlPr>
+            </m:sSubPr>
+            <m:e>
+              <m:r>
+                <w:rPr>
+                  <w:rFonts w:ascii="Cambria Math" w:hAnsi="Cambria Math"/>
+                  <w:lang w:eastAsia="en-AU"/>
+                </w:rPr>
+                <m:t>λ</m:t>
+              </m:r>
+            </m:e>
+            <m:sub>
+              <m:r>
+                <w:rPr>
+                  <w:rFonts w:ascii="Cambria Math" w:hAnsi="Cambria Math"/>
+                  <w:lang w:eastAsia="en-AU"/>
+                </w:rPr>
+                <m:t>B</m:t>
+              </m:r>
+            </m:sub>
+          </m:sSub>
+          <m:d>
+            <m:dPr>
+              <m:ctrlPr>
+                <w:rPr>
+                  <w:rFonts w:ascii="Cambria Math" w:hAnsi="Cambria Math"/>
+                  <w:i/>
+                  <w:lang w:eastAsia="en-AU"/>
+                </w:rPr>
+              </m:ctrlPr>
+            </m:dPr>
+            <m:e>
+              <m:r>
+                <w:rPr>
+                  <w:rFonts w:ascii="Cambria Math" w:hAnsi="Cambria Math"/>
+                  <w:lang w:eastAsia="en-AU"/>
+                </w:rPr>
+                <m:t>t</m:t>
+              </m:r>
+            </m:e>
+          </m:d>
+          <m:sSub>
+            <m:sSubPr>
+              <m:ctrlPr>
+                <w:rPr>
+                  <w:rFonts w:ascii="Cambria Math" w:hAnsi="Cambria Math"/>
+                  <w:i/>
+                  <w:lang w:eastAsia="en-AU"/>
+                </w:rPr>
+              </m:ctrlPr>
+            </m:sSubPr>
+            <m:e>
+              <m:r>
+                <w:rPr>
+                  <w:rFonts w:ascii="Cambria Math" w:hAnsi="Cambria Math"/>
+                  <w:lang w:eastAsia="en-AU"/>
+                </w:rPr>
+                <m:t>S</m:t>
+              </m:r>
+            </m:e>
+            <m:sub>
+              <m:r>
+                <w:rPr>
+                  <w:rFonts w:ascii="Cambria Math" w:hAnsi="Cambria Math"/>
+                  <w:lang w:eastAsia="en-AU"/>
+                </w:rPr>
+                <m:t>B</m:t>
+              </m:r>
+            </m:sub>
+          </m:sSub>
+          <m:r>
+            <w:rPr>
+              <w:rFonts w:ascii="Cambria Math" w:hAnsi="Cambria Math"/>
+              <w:lang w:eastAsia="en-AU"/>
+            </w:rPr>
+            <m:t>+γ</m:t>
+          </m:r>
+          <m:sSub>
+            <m:sSubPr>
+              <m:ctrlPr>
+                <w:rPr>
+                  <w:rFonts w:ascii="Cambria Math" w:hAnsi="Cambria Math"/>
+                  <w:i/>
+                  <w:lang w:eastAsia="en-AU"/>
+                </w:rPr>
+              </m:ctrlPr>
+            </m:sSubPr>
+            <m:e>
+              <m:r>
+                <w:rPr>
+                  <w:rFonts w:ascii="Cambria Math" w:hAnsi="Cambria Math"/>
+                  <w:lang w:eastAsia="en-AU"/>
+                </w:rPr>
+                <m:t>I</m:t>
+              </m:r>
+            </m:e>
+            <m:sub>
+              <m:r>
+                <w:rPr>
+                  <w:rFonts w:ascii="Cambria Math" w:hAnsi="Cambria Math"/>
+                  <w:lang w:eastAsia="en-AU"/>
+                </w:rPr>
+                <m:t>B</m:t>
+              </m:r>
+            </m:sub>
+          </m:sSub>
+        </m:oMath>
+      </m:oMathPara>
+    </w:p>
+    <w:p>
+      <w:pPr>
+        <w:rPr>
+          <w:rFonts w:eastAsiaTheme="minorEastAsia"/>
+          <w:lang w:eastAsia="en-AU"/>
+        </w:rPr>
+      </w:pPr>
+      <m:oMathPara>
+        <m:oMath>
+          <m:acc>
+            <m:accPr>
+              <m:chr m:val="̇"/>
+              <m:ctrlPr>
+                <w:rPr>
+                  <w:rFonts w:ascii="Cambria Math" w:eastAsiaTheme="minorEastAsia" w:hAnsi="Cambria Math"/>
+                  <w:i/>
+                  <w:lang w:eastAsia="en-AU"/>
+                </w:rPr>
+              </m:ctrlPr>
+            </m:accPr>
+            <m:e>
+              <m:sSub>
+                <m:sSubPr>
+                  <m:ctrlPr>
+                    <w:rPr>
+                      <w:rFonts w:ascii="Cambria Math" w:eastAsiaTheme="minorEastAsia" w:hAnsi="Cambria Math"/>
+                      <w:i/>
+                      <w:lang w:eastAsia="en-AU"/>
+                    </w:rPr>
+                  </m:ctrlPr>
+                </m:sSubPr>
+                <m:e>
+                  <m:r>
+                    <w:rPr>
+                      <w:rFonts w:ascii="Cambria Math" w:eastAsiaTheme="minorEastAsia" w:hAnsi="Cambria Math"/>
+                      <w:lang w:eastAsia="en-AU"/>
+                    </w:rPr>
+                    <m:t>I</m:t>
+                  </m:r>
+                </m:e>
+                <m:sub>
+                  <m:r>
+                    <w:rPr>
+                      <w:rFonts w:ascii="Cambria Math" w:eastAsiaTheme="minorEastAsia" w:hAnsi="Cambria Math"/>
+                      <w:lang w:eastAsia="en-AU"/>
+                    </w:rPr>
+                    <m:t>B</m:t>
+                  </m:r>
+                </m:sub>
+              </m:sSub>
+            </m:e>
+          </m:acc>
+          <m:r>
+            <w:rPr>
+              <w:rFonts w:ascii="Cambria Math" w:eastAsiaTheme="minorEastAsia" w:hAnsi="Cambria Math"/>
+              <w:lang w:eastAsia="en-AU"/>
+            </w:rPr>
+            <m:t>=</m:t>
+          </m:r>
+          <m:sSub>
+            <m:sSubPr>
+              <m:ctrlPr>
+                <w:rPr>
+                  <w:rFonts w:ascii="Cambria Math" w:eastAsiaTheme="minorEastAsia" w:hAnsi="Cambria Math"/>
+                  <w:i/>
+                  <w:lang w:eastAsia="en-AU"/>
+                </w:rPr>
+              </m:ctrlPr>
+            </m:sSubPr>
+            <m:e>
+              <m:sSub>
+                <m:sSubPr>
+                  <m:ctrlPr>
+                    <w:rPr>
+                      <w:rFonts w:ascii="Cambria Math" w:hAnsi="Cambria Math"/>
+                      <w:i/>
+                      <w:lang w:eastAsia="en-AU"/>
+                    </w:rPr>
+                  </m:ctrlPr>
+                </m:sSubPr>
+                <m:e>
+                  <m:r>
+                    <w:rPr>
+                      <w:rFonts w:ascii="Cambria Math" w:hAnsi="Cambria Math"/>
+                      <w:lang w:eastAsia="en-AU"/>
+                    </w:rPr>
+                    <m:t>λ</m:t>
+                  </m:r>
+                </m:e>
+                <m:sub>
+                  <m:r>
+                    <w:rPr>
+                      <w:rFonts w:ascii="Cambria Math" w:hAnsi="Cambria Math"/>
+                      <w:lang w:eastAsia="en-AU"/>
+                    </w:rPr>
+                    <m:t>B</m:t>
+                  </m:r>
+                </m:sub>
+              </m:sSub>
+              <m:d>
+                <m:dPr>
+                  <m:ctrlPr>
+                    <w:rPr>
+                      <w:rFonts w:ascii="Cambria Math" w:hAnsi="Cambria Math"/>
+                      <w:i/>
+                      <w:lang w:eastAsia="en-AU"/>
+                    </w:rPr>
+                  </m:ctrlPr>
+                </m:dPr>
+                <m:e>
+                  <m:r>
+                    <w:rPr>
+                      <w:rFonts w:ascii="Cambria Math" w:hAnsi="Cambria Math"/>
+                      <w:lang w:eastAsia="en-AU"/>
+                    </w:rPr>
+                    <m:t>t</m:t>
+                  </m:r>
+                </m:e>
+              </m:d>
+              <m:r>
+                <w:rPr>
+                  <w:rFonts w:ascii="Cambria Math" w:eastAsiaTheme="minorEastAsia" w:hAnsi="Cambria Math"/>
+                  <w:lang w:eastAsia="en-AU"/>
+                </w:rPr>
+                <m:t>S</m:t>
+              </m:r>
+            </m:e>
+            <m:sub>
+              <m:r>
+                <w:rPr>
+                  <w:rFonts w:ascii="Cambria Math" w:eastAsiaTheme="minorEastAsia" w:hAnsi="Cambria Math"/>
+                  <w:lang w:eastAsia="en-AU"/>
+                </w:rPr>
+                <m:t>B</m:t>
+              </m:r>
+            </m:sub>
+          </m:sSub>
+          <m:r>
+            <w:rPr>
+              <w:rFonts w:ascii="Cambria Math" w:eastAsiaTheme="minorEastAsia" w:hAnsi="Cambria Math"/>
+              <w:lang w:eastAsia="en-AU"/>
+            </w:rPr>
+            <m:t>-γ</m:t>
+          </m:r>
+          <m:sSub>
+            <m:sSubPr>
+              <m:ctrlPr>
+                <w:rPr>
+                  <w:rFonts w:ascii="Cambria Math" w:eastAsiaTheme="minorEastAsia" w:hAnsi="Cambria Math"/>
+                  <w:i/>
+                  <w:lang w:eastAsia="en-AU"/>
+                </w:rPr>
+              </m:ctrlPr>
+            </m:sSubPr>
+            <m:e>
+              <m:r>
+                <w:rPr>
+                  <w:rFonts w:ascii="Cambria Math" w:eastAsiaTheme="minorEastAsia" w:hAnsi="Cambria Math"/>
+                  <w:lang w:eastAsia="en-AU"/>
+                </w:rPr>
+                <m:t>I</m:t>
+              </m:r>
+            </m:e>
+            <m:sub>
+              <m:r>
+                <w:rPr>
+                  <w:rFonts w:ascii="Cambria Math" w:eastAsiaTheme="minorEastAsia" w:hAnsi="Cambria Math"/>
+                  <w:lang w:eastAsia="en-AU"/>
+                </w:rPr>
+                <m:t>B</m:t>
+              </m:r>
+            </m:sub>
+          </m:sSub>
+        </m:oMath>
+      </m:oMathPara>
+    </w:p>
+    <w:p>
+      <w:pPr>
+        <w:rPr>
+          <w:rFonts w:eastAsiaTheme="minorEastAsia"/>
+        </w:rPr>
+      </w:pPr>
+      <m:oMathPara>
+        <m:oMath>
+          <m:sSub>
+            <m:sSubPr>
+              <m:ctrlPr>
+                <w:rPr>
+                  <w:rFonts w:ascii="Cambria Math" w:hAnsi="Cambria Math"/>
+                  <w:i/>
+                </w:rPr>
+              </m:ctrlPr>
+            </m:sSubPr>
+            <m:e>
+              <m:r>
+                <w:rPr>
+                  <w:rFonts w:ascii="Cambria Math" w:hAnsi="Cambria Math"/>
+                </w:rPr>
+                <m:t>λ</m:t>
+              </m:r>
+            </m:e>
+            <m:sub>
+              <m:r>
+                <w:rPr>
+                  <w:rFonts w:ascii="Cambria Math" w:hAnsi="Cambria Math"/>
+                </w:rPr>
+                <m:t>B</m:t>
+              </m:r>
+            </m:sub>
+          </m:sSub>
+          <m:d>
+            <m:dPr>
+              <m:ctrlPr>
+                <w:rPr>
+                  <w:rFonts w:ascii="Cambria Math" w:hAnsi="Cambria Math"/>
+                  <w:i/>
+                </w:rPr>
+              </m:ctrlPr>
+            </m:dPr>
+            <m:e>
+              <m:r>
+                <w:rPr>
+                  <w:rFonts w:ascii="Cambria Math" w:hAnsi="Cambria Math"/>
+                </w:rPr>
+                <m:t>t</m:t>
+              </m:r>
+            </m:e>
+          </m:d>
+          <m:r>
+            <w:rPr>
+              <w:rFonts w:ascii="Cambria Math" w:hAnsi="Cambria Math"/>
+            </w:rPr>
+            <m:t>=</m:t>
+          </m:r>
+          <m:sSub>
+            <m:sSubPr>
+              <m:ctrlPr>
+                <w:rPr>
+                  <w:rFonts w:ascii="Cambria Math" w:hAnsi="Cambria Math"/>
+                  <w:i/>
+                </w:rPr>
+              </m:ctrlPr>
+            </m:sSubPr>
+            <m:e>
+              <m:r>
+                <w:rPr>
+                  <w:rFonts w:ascii="Cambria Math" w:hAnsi="Cambria Math"/>
+                </w:rPr>
+                <m:t>β</m:t>
+              </m:r>
+            </m:e>
+            <m:sub>
+              <m:r>
+                <w:rPr>
+                  <w:rFonts w:ascii="Cambria Math" w:hAnsi="Cambria Math"/>
+                </w:rPr>
+                <m:t>M</m:t>
+              </m:r>
+            </m:sub>
+          </m:sSub>
+          <m:d>
+            <m:dPr>
+              <m:ctrlPr>
+                <w:rPr>
+                  <w:rFonts w:ascii="Cambria Math" w:hAnsi="Cambria Math"/>
+                  <w:i/>
+                </w:rPr>
+              </m:ctrlPr>
+            </m:dPr>
+            <m:e>
+              <m:sSub>
+                <m:sSubPr>
+                  <m:ctrlPr>
+                    <w:rPr>
+                      <w:rFonts w:ascii="Cambria Math" w:hAnsi="Cambria Math"/>
+                      <w:i/>
+                    </w:rPr>
+                  </m:ctrlPr>
+                </m:sSubPr>
+                <m:e>
+                  <m:r>
+                    <w:rPr>
+                      <w:rFonts w:ascii="Cambria Math" w:hAnsi="Cambria Math"/>
+                    </w:rPr>
+                    <m:t>c</m:t>
+                  </m:r>
+                </m:e>
+                <m:sub>
+                  <m:r>
+                    <w:rPr>
+                      <w:rFonts w:ascii="Cambria Math" w:hAnsi="Cambria Math"/>
+                    </w:rPr>
+                    <m:t>2</m:t>
+                  </m:r>
+                </m:sub>
+              </m:sSub>
+              <m:sSub>
+                <m:sSubPr>
+                  <m:ctrlPr>
+                    <w:rPr>
+                      <w:rFonts w:ascii="Cambria Math" w:hAnsi="Cambria Math"/>
+                      <w:i/>
+                    </w:rPr>
+                  </m:ctrlPr>
+                </m:sSubPr>
+                <m:e>
+                  <m:r>
+                    <w:rPr>
+                      <w:rFonts w:ascii="Cambria Math" w:hAnsi="Cambria Math"/>
+                    </w:rPr>
+                    <m:t>I</m:t>
+                  </m:r>
+                </m:e>
+                <m:sub>
+                  <m:r>
+                    <w:rPr>
+                      <w:rFonts w:ascii="Cambria Math" w:hAnsi="Cambria Math"/>
+                    </w:rPr>
+                    <m:t>F</m:t>
+                  </m:r>
+                </m:sub>
+              </m:sSub>
+              <m:d>
+                <m:dPr>
+                  <m:ctrlPr>
+                    <w:rPr>
+                      <w:rFonts w:ascii="Cambria Math" w:hAnsi="Cambria Math"/>
+                      <w:i/>
+                    </w:rPr>
+                  </m:ctrlPr>
+                </m:dPr>
+                <m:e>
+                  <m:r>
+                    <w:rPr>
+                      <w:rFonts w:ascii="Cambria Math" w:hAnsi="Cambria Math"/>
+                    </w:rPr>
+                    <m:t>t</m:t>
+                  </m:r>
+                </m:e>
+              </m:d>
+              <m:r>
+                <w:rPr>
+                  <w:rFonts w:ascii="Cambria Math" w:hAnsi="Cambria Math"/>
+                </w:rPr>
+                <m:t>+</m:t>
+              </m:r>
+              <m:d>
+                <m:dPr>
+                  <m:ctrlPr>
+                    <w:rPr>
+                      <w:rFonts w:ascii="Cambria Math" w:hAnsi="Cambria Math"/>
+                      <w:i/>
+                    </w:rPr>
+                  </m:ctrlPr>
+                </m:dPr>
+                <m:e>
+                  <m:r>
+                    <w:rPr>
+                      <w:rFonts w:ascii="Cambria Math" w:hAnsi="Cambria Math"/>
+                    </w:rPr>
+                    <m:t>1-</m:t>
+                  </m:r>
+                  <m:sSub>
+                    <m:sSubPr>
+                      <m:ctrlPr>
+                        <w:rPr>
+                          <w:rFonts w:ascii="Cambria Math" w:hAnsi="Cambria Math"/>
+                          <w:i/>
+                        </w:rPr>
+                      </m:ctrlPr>
+                    </m:sSubPr>
+                    <m:e>
+                      <m:r>
+                        <w:rPr>
+                          <w:rFonts w:ascii="Cambria Math" w:hAnsi="Cambria Math"/>
+                        </w:rPr>
+                        <m:t>c</m:t>
+                      </m:r>
+                    </m:e>
+                    <m:sub>
+                      <m:r>
+                        <w:rPr>
+                          <w:rFonts w:ascii="Cambria Math" w:hAnsi="Cambria Math"/>
+                        </w:rPr>
+                        <m:t>2</m:t>
+                      </m:r>
+                    </m:sub>
+                  </m:sSub>
+                </m:e>
+              </m:d>
+              <m:sSub>
+                <m:sSubPr>
+                  <m:ctrlPr>
+                    <w:rPr>
+                      <w:rFonts w:ascii="Cambria Math" w:hAnsi="Cambria Math"/>
+                      <w:i/>
+                    </w:rPr>
+                  </m:ctrlPr>
+                </m:sSubPr>
+                <m:e>
+                  <m:r>
+                    <w:rPr>
+                      <w:rFonts w:ascii="Cambria Math" w:hAnsi="Cambria Math"/>
+                    </w:rPr>
+                    <m:t>I</m:t>
+                  </m:r>
+                </m:e>
+                <m:sub>
+                  <m:r>
+                    <w:rPr>
+                      <w:rFonts w:ascii="Cambria Math" w:hAnsi="Cambria Math"/>
+                    </w:rPr>
+                    <m:t>S</m:t>
+                  </m:r>
+                </m:sub>
+              </m:sSub>
+              <m:d>
+                <m:dPr>
+                  <m:ctrlPr>
+                    <w:rPr>
+                      <w:rFonts w:ascii="Cambria Math" w:hAnsi="Cambria Math"/>
+                      <w:i/>
+                    </w:rPr>
+                  </m:ctrlPr>
+                </m:dPr>
+                <m:e>
+                  <m:r>
+                    <w:rPr>
+                      <w:rFonts w:ascii="Cambria Math" w:hAnsi="Cambria Math"/>
+                    </w:rPr>
+                    <m:t>t</m:t>
+                  </m:r>
+                </m:e>
+              </m:d>
+            </m:e>
+          </m:d>
+          <m:r>
+            <w:rPr>
+              <w:rFonts w:ascii="Cambria Math" w:hAnsi="Cambria Math"/>
+            </w:rPr>
+            <m:t>+</m:t>
+          </m:r>
+          <m:sSub>
+            <m:sSubPr>
+              <m:ctrlPr>
+                <w:rPr>
+                  <w:rFonts w:ascii="Cambria Math" w:hAnsi="Cambria Math"/>
+                  <w:i/>
+                </w:rPr>
+              </m:ctrlPr>
+            </m:sSubPr>
+            <m:e>
+              <m:r>
+                <w:rPr>
+                  <w:rFonts w:ascii="Cambria Math" w:hAnsi="Cambria Math"/>
+                </w:rPr>
+                <m:t>β</m:t>
+              </m:r>
+            </m:e>
+            <m:sub>
+              <m:r>
+                <w:rPr>
+                  <w:rFonts w:ascii="Cambria Math" w:hAnsi="Cambria Math"/>
+                </w:rPr>
+                <m:t>B</m:t>
+              </m:r>
+            </m:sub>
+          </m:sSub>
+          <m:sSub>
+            <m:sSubPr>
+              <m:ctrlPr>
+                <w:rPr>
+                  <w:rFonts w:ascii="Cambria Math" w:hAnsi="Cambria Math"/>
+                  <w:i/>
+                </w:rPr>
+              </m:ctrlPr>
+            </m:sSubPr>
+            <m:e>
+              <m:r>
+                <w:rPr>
+                  <w:rFonts w:ascii="Cambria Math" w:hAnsi="Cambria Math"/>
+                </w:rPr>
+                <m:t>I</m:t>
+              </m:r>
+            </m:e>
+            <m:sub>
+              <m:r>
+                <w:rPr>
+                  <w:rFonts w:ascii="Cambria Math" w:hAnsi="Cambria Math"/>
+                </w:rPr>
+                <m:t>B</m:t>
+              </m:r>
+            </m:sub>
+          </m:sSub>
+        </m:oMath>
+      </m:oMathPara>
+    </w:p>
+    <w:p>
+      <w:pPr>
+        <w:rPr>
+          <w:rFonts w:eastAsiaTheme="minorEastAsia"/>
+        </w:rPr>
+      </w:pPr>
+    </w:p>
+    <w:p>
+      <w:pPr>
+        <w:rPr>
+          <w:rFonts w:eastAsiaTheme="minorEastAsia"/>
         </w:rPr>
       </w:pPr>
       <w:r>
         <w:drawing>
           <wp:inline distT="0" distB="0" distL="0" distR="0">
-            <wp:extent cx="5731510" cy="990161"/>
+            <wp:extent cx="8863330" cy="993490"/>
             <wp:effectExtent l="0" t="0" r="0" b="0"/>
-            <wp:docPr id="10" name="Picture 7"/>
+            <wp:docPr id="1" name="Picture 1"/>
             <wp:cNvGraphicFramePr>
               <a:graphicFrameLocks xmlns:a="http://schemas.openxmlformats.org/drawingml/2006/main" noChangeAspect="1"/>
             </wp:cNvGraphicFramePr>
@@ -1476,7 +3386,7 @@
               <a:graphicData uri="http://schemas.openxmlformats.org/drawingml/2006/picture">
                 <pic:pic xmlns:pic="http://schemas.openxmlformats.org/drawingml/2006/picture">
                   <pic:nvPicPr>
-                    <pic:cNvPr id="0" name="Picture 7"/>
+                    <pic:cNvPr id="0" name="Picture 1"/>
                     <pic:cNvPicPr>
                       <a:picLocks noChangeAspect="1" noChangeArrowheads="1"/>
                     </pic:cNvPicPr>
@@ -1491,7 +3401,7 @@
                   <pic:spPr bwMode="auto">
                     <a:xfrm>
                       <a:off x="0" y="0"/>
-                      <a:ext cx="5731510" cy="990161"/>
+                      <a:ext cx="8863330" cy="993490"/>
                     </a:xfrm>
                     <a:prstGeom prst="rect">
                       <a:avLst/>
@@ -1517,6 +3427,162 @@
           <w:rFonts w:eastAsiaTheme="minorEastAsia"/>
         </w:rPr>
       </w:pPr>
+    </w:p>
+    <w:p>
+      <w:pPr>
+        <w:rPr>
+          <w:rFonts w:eastAsiaTheme="minorEastAsia"/>
+        </w:rPr>
+      </w:pPr>
+      <w:r>
+        <w:lastRenderedPageBreak/>
+        <w:drawing>
+          <wp:inline distT="0" distB="0" distL="0" distR="0">
+            <wp:extent cx="8863330" cy="993490"/>
+            <wp:effectExtent l="0" t="0" r="0" b="0"/>
+            <wp:docPr id="2" name="Picture 2"/>
+            <wp:cNvGraphicFramePr>
+              <a:graphicFrameLocks xmlns:a="http://schemas.openxmlformats.org/drawingml/2006/main" noChangeAspect="1"/>
+            </wp:cNvGraphicFramePr>
+            <a:graphic xmlns:a="http://schemas.openxmlformats.org/drawingml/2006/main">
+              <a:graphicData uri="http://schemas.openxmlformats.org/drawingml/2006/picture">
+                <pic:pic xmlns:pic="http://schemas.openxmlformats.org/drawingml/2006/picture">
+                  <pic:nvPicPr>
+                    <pic:cNvPr id="0" name="Picture 2"/>
+                    <pic:cNvPicPr>
+                      <a:picLocks noChangeAspect="1" noChangeArrowheads="1"/>
+                    </pic:cNvPicPr>
+                  </pic:nvPicPr>
+                  <pic:blipFill>
+                    <a:blip r:embed="rId6" cstate="print"/>
+                    <a:srcRect/>
+                    <a:stretch>
+                      <a:fillRect/>
+                    </a:stretch>
+                  </pic:blipFill>
+                  <pic:spPr bwMode="auto">
+                    <a:xfrm>
+                      <a:off x="0" y="0"/>
+                      <a:ext cx="8863330" cy="993490"/>
+                    </a:xfrm>
+                    <a:prstGeom prst="rect">
+                      <a:avLst/>
+                    </a:prstGeom>
+                    <a:noFill/>
+                    <a:ln w="9525">
+                      <a:noFill/>
+                      <a:miter lim="800000"/>
+                      <a:headEnd/>
+                      <a:tailEnd/>
+                    </a:ln>
+                  </pic:spPr>
+                </pic:pic>
+              </a:graphicData>
+            </a:graphic>
+          </wp:inline>
+        </w:drawing>
+      </w:r>
+      <w:r>
+        <w:drawing>
+          <wp:inline distT="0" distB="0" distL="0" distR="0">
+            <wp:extent cx="5732780" cy="993775"/>
+            <wp:effectExtent l="0" t="0" r="0" b="0"/>
+            <wp:docPr id="5" name="Picture 4"/>
+            <wp:cNvGraphicFramePr>
+              <a:graphicFrameLocks xmlns:a="http://schemas.openxmlformats.org/drawingml/2006/main" noChangeAspect="1"/>
+            </wp:cNvGraphicFramePr>
+            <a:graphic xmlns:a="http://schemas.openxmlformats.org/drawingml/2006/main">
+              <a:graphicData uri="http://schemas.openxmlformats.org/drawingml/2006/picture">
+                <pic:pic xmlns:pic="http://schemas.openxmlformats.org/drawingml/2006/picture">
+                  <pic:nvPicPr>
+                    <pic:cNvPr id="0" name="Picture 4"/>
+                    <pic:cNvPicPr>
+                      <a:picLocks noChangeAspect="1" noChangeArrowheads="1"/>
+                    </pic:cNvPicPr>
+                  </pic:nvPicPr>
+                  <pic:blipFill>
+                    <a:blip r:embed="rId7" cstate="print"/>
+                    <a:srcRect/>
+                    <a:stretch>
+                      <a:fillRect/>
+                    </a:stretch>
+                  </pic:blipFill>
+                  <pic:spPr bwMode="auto">
+                    <a:xfrm>
+                      <a:off x="0" y="0"/>
+                      <a:ext cx="5732780" cy="993775"/>
+                    </a:xfrm>
+                    <a:prstGeom prst="rect">
+                      <a:avLst/>
+                    </a:prstGeom>
+                    <a:noFill/>
+                    <a:ln w="9525">
+                      <a:noFill/>
+                      <a:miter lim="800000"/>
+                      <a:headEnd/>
+                      <a:tailEnd/>
+                    </a:ln>
+                  </pic:spPr>
+                </pic:pic>
+              </a:graphicData>
+            </a:graphic>
+          </wp:inline>
+        </w:drawing>
+      </w:r>
+      <w:r>
+        <w:drawing>
+          <wp:inline distT="0" distB="0" distL="0" distR="0">
+            <wp:extent cx="8863330" cy="993490"/>
+            <wp:effectExtent l="0" t="0" r="0" b="0"/>
+            <wp:docPr id="6" name="Picture 5"/>
+            <wp:cNvGraphicFramePr>
+              <a:graphicFrameLocks xmlns:a="http://schemas.openxmlformats.org/drawingml/2006/main" noChangeAspect="1"/>
+            </wp:cNvGraphicFramePr>
+            <a:graphic xmlns:a="http://schemas.openxmlformats.org/drawingml/2006/main">
+              <a:graphicData uri="http://schemas.openxmlformats.org/drawingml/2006/picture">
+                <pic:pic xmlns:pic="http://schemas.openxmlformats.org/drawingml/2006/picture">
+                  <pic:nvPicPr>
+                    <pic:cNvPr id="0" name="Picture 5"/>
+                    <pic:cNvPicPr>
+                      <a:picLocks noChangeAspect="1" noChangeArrowheads="1"/>
+                    </pic:cNvPicPr>
+                  </pic:nvPicPr>
+                  <pic:blipFill>
+                    <a:blip r:embed="rId8" cstate="print"/>
+                    <a:srcRect/>
+                    <a:stretch>
+                      <a:fillRect/>
+                    </a:stretch>
+                  </pic:blipFill>
+                  <pic:spPr bwMode="auto">
+                    <a:xfrm>
+                      <a:off x="0" y="0"/>
+                      <a:ext cx="8863330" cy="993490"/>
+                    </a:xfrm>
+                    <a:prstGeom prst="rect">
+                      <a:avLst/>
+                    </a:prstGeom>
+                    <a:noFill/>
+                    <a:ln w="9525">
+                      <a:noFill/>
+                      <a:miter lim="800000"/>
+                      <a:headEnd/>
+                      <a:tailEnd/>
+                    </a:ln>
+                  </pic:spPr>
+                </pic:pic>
+              </a:graphicData>
+            </a:graphic>
+          </wp:inline>
+        </w:drawing>
+      </w:r>
+    </w:p>
+    <w:p>
+      <w:pPr>
+        <w:rPr>
+          <w:rFonts w:eastAsiaTheme="minorEastAsia"/>
+        </w:rPr>
+      </w:pPr>
       <w:r>
         <w:rPr>
           <w:rFonts w:eastAsiaTheme="minorEastAsia"/>
@@ -1524,6 +3590,57 @@
         <w:t xml:space="preserve"> </w:t>
       </w:r>
       <w:r>
+        <w:drawing>
+          <wp:inline distT="0" distB="0" distL="0" distR="0">
+            <wp:extent cx="394138" cy="252248"/>
+            <wp:effectExtent l="0" t="0" r="0" b="0"/>
+            <wp:docPr id="24" name="Picture 15"/>
+            <wp:cNvGraphicFramePr>
+              <a:graphicFrameLocks xmlns:a="http://schemas.openxmlformats.org/drawingml/2006/main" noChangeAspect="1"/>
+            </wp:cNvGraphicFramePr>
+            <a:graphic xmlns:a="http://schemas.openxmlformats.org/drawingml/2006/main">
+              <a:graphicData uri="http://schemas.openxmlformats.org/drawingml/2006/picture">
+                <pic:pic xmlns:pic="http://schemas.openxmlformats.org/drawingml/2006/picture">
+                  <pic:nvPicPr>
+                    <pic:cNvPr id="0" name="Picture 15"/>
+                    <pic:cNvPicPr>
+                      <a:picLocks noChangeAspect="1" noChangeArrowheads="1"/>
+                    </pic:cNvPicPr>
+                  </pic:nvPicPr>
+                  <pic:blipFill>
+                    <a:blip r:embed="rId9" cstate="print"/>
+                    <a:srcRect l="47772" r="47772" b="19913"/>
+                    <a:stretch>
+                      <a:fillRect/>
+                    </a:stretch>
+                  </pic:blipFill>
+                  <pic:spPr bwMode="auto">
+                    <a:xfrm>
+                      <a:off x="0" y="0"/>
+                      <a:ext cx="394138" cy="252248"/>
+                    </a:xfrm>
+                    <a:prstGeom prst="rect">
+                      <a:avLst/>
+                    </a:prstGeom>
+                    <a:noFill/>
+                    <a:ln w="9525">
+                      <a:noFill/>
+                      <a:miter lim="800000"/>
+                      <a:headEnd/>
+                      <a:tailEnd/>
+                    </a:ln>
+                  </pic:spPr>
+                </pic:pic>
+              </a:graphicData>
+            </a:graphic>
+          </wp:inline>
+        </w:drawing>
+      </w:r>
+      <w:r>
+        <w:rPr>
+          <w:noProof/>
+          <w:lang w:eastAsia="en-AU"/>
+        </w:rPr>
         <w:drawing>
           <wp:inline distT="0" distB="0" distL="0" distR="0">
             <wp:extent cx="438150" cy="219075"/>
@@ -1542,7 +3659,7 @@
                     </pic:cNvPicPr>
                   </pic:nvPicPr>
                   <pic:blipFill>
-                    <a:blip r:embed="rId6" cstate="print"/>
+                    <a:blip r:embed="rId10" cstate="print"/>
                     <a:srcRect l="46180" r="46179" b="30303"/>
                     <a:stretch>
                       <a:fillRect/>
@@ -1571,53 +3688,10 @@
         </w:drawing>
       </w:r>
       <w:r>
-        <w:drawing>
-          <wp:inline distT="0" distB="0" distL="0" distR="0">
-            <wp:extent cx="333375" cy="266700"/>
-            <wp:effectExtent l="0" t="0" r="0" b="0"/>
-            <wp:docPr id="8" name="Picture 5"/>
-            <wp:cNvGraphicFramePr>
-              <a:graphicFrameLocks xmlns:a="http://schemas.openxmlformats.org/drawingml/2006/main" noChangeAspect="1"/>
-            </wp:cNvGraphicFramePr>
-            <a:graphic xmlns:a="http://schemas.openxmlformats.org/drawingml/2006/main">
-              <a:graphicData uri="http://schemas.openxmlformats.org/drawingml/2006/picture">
-                <pic:pic xmlns:pic="http://schemas.openxmlformats.org/drawingml/2006/picture">
-                  <pic:nvPicPr>
-                    <pic:cNvPr id="0" name="Picture 5"/>
-                    <pic:cNvPicPr>
-                      <a:picLocks noChangeAspect="1" noChangeArrowheads="1"/>
-                    </pic:cNvPicPr>
-                  </pic:nvPicPr>
-                  <pic:blipFill>
-                    <a:blip r:embed="rId7" cstate="print"/>
-                    <a:srcRect l="46844" t="-9091" r="47342" b="24242"/>
-                    <a:stretch>
-                      <a:fillRect/>
-                    </a:stretch>
-                  </pic:blipFill>
-                  <pic:spPr bwMode="auto">
-                    <a:xfrm>
-                      <a:off x="0" y="0"/>
-                      <a:ext cx="333375" cy="266700"/>
-                    </a:xfrm>
-                    <a:prstGeom prst="rect">
-                      <a:avLst/>
-                    </a:prstGeom>
-                    <a:noFill/>
-                    <a:ln w="9525">
-                      <a:noFill/>
-                      <a:miter lim="800000"/>
-                      <a:headEnd/>
-                      <a:tailEnd/>
-                    </a:ln>
-                  </pic:spPr>
-                </pic:pic>
-              </a:graphicData>
-            </a:graphic>
-          </wp:inline>
-        </w:drawing>
-      </w:r>
-      <w:r>
+        <w:rPr>
+          <w:noProof/>
+          <w:lang w:eastAsia="en-AU"/>
+        </w:rPr>
         <w:drawing>
           <wp:inline distT="0" distB="0" distL="0" distR="0">
             <wp:extent cx="190500" cy="266700"/>
@@ -1636,7 +3710,7 @@
                     </pic:cNvPicPr>
                   </pic:nvPicPr>
                   <pic:blipFill>
-                    <a:blip r:embed="rId8" cstate="print"/>
+                    <a:blip r:embed="rId11" cstate="print"/>
                     <a:srcRect l="48504" t="3031" r="48174" b="12120"/>
                     <a:stretch>
                       <a:fillRect/>
@@ -1667,9 +3741,9 @@
       <w:r>
         <w:drawing>
           <wp:inline distT="0" distB="0" distL="0" distR="0">
-            <wp:extent cx="1466850" cy="266700"/>
+            <wp:extent cx="8863330" cy="318044"/>
             <wp:effectExtent l="0" t="0" r="0" b="0"/>
-            <wp:docPr id="11" name="Picture 8"/>
+            <wp:docPr id="13" name="Picture 8"/>
             <wp:cNvGraphicFramePr>
               <a:graphicFrameLocks xmlns:a="http://schemas.openxmlformats.org/drawingml/2006/main" noChangeAspect="1"/>
             </wp:cNvGraphicFramePr>
@@ -1683,8 +3757,8 @@
                     </pic:cNvPicPr>
                   </pic:nvPicPr>
                   <pic:blipFill>
-                    <a:blip r:embed="rId9" cstate="print"/>
-                    <a:srcRect l="36877" t="-6061" r="37541" b="21212"/>
+                    <a:blip r:embed="rId12" cstate="print"/>
+                    <a:srcRect/>
                     <a:stretch>
                       <a:fillRect/>
                     </a:stretch>
@@ -1692,7 +3766,7 @@
                   <pic:spPr bwMode="auto">
                     <a:xfrm>
                       <a:off x="0" y="0"/>
-                      <a:ext cx="1466850" cy="266700"/>
+                      <a:ext cx="8863330" cy="318044"/>
                     </a:xfrm>
                     <a:prstGeom prst="rect">
                       <a:avLst/>
@@ -1793,6 +3867,10 @@
         </w:rPr>
       </w:pPr>
       <w:r>
+        <w:rPr>
+          <w:noProof/>
+          <w:lang w:eastAsia="en-AU"/>
+        </w:rPr>
         <w:drawing>
           <wp:inline distT="0" distB="0" distL="0" distR="0">
             <wp:extent cx="232012" cy="218364"/>
@@ -1811,7 +3889,7 @@
                     </pic:cNvPicPr>
                   </pic:nvPicPr>
                   <pic:blipFill>
-                    <a:blip r:embed="rId10" cstate="print"/>
+                    <a:blip r:embed="rId13" cstate="print"/>
                     <a:srcRect l="47857" r="48095" b="30367"/>
                     <a:stretch>
                       <a:fillRect/>
@@ -1840,6 +3918,10 @@
         </w:drawing>
       </w:r>
       <w:r>
+        <w:rPr>
+          <w:noProof/>
+          <w:lang w:eastAsia="en-AU"/>
+        </w:rPr>
         <w:drawing>
           <wp:inline distT="0" distB="0" distL="0" distR="0">
             <wp:extent cx="190831" cy="238540"/>
@@ -1858,7 +3940,7 @@
                     </pic:cNvPicPr>
                   </pic:nvPicPr>
                   <pic:blipFill>
-                    <a:blip r:embed="rId11" cstate="print"/>
+                    <a:blip r:embed="rId14" cstate="print"/>
                     <a:srcRect l="48279" r="48391" b="24971"/>
                     <a:stretch>
                       <a:fillRect/>
@@ -2115,6 +4197,7 @@
                 <w:sz w:val="36"/>
                 <w:szCs w:val="36"/>
               </w:rPr>
+              <w:lastRenderedPageBreak/>
               <w:t xml:space="preserve">FSW </w:t>
             </w:r>
           </w:p>
@@ -2373,6 +4456,9 @@
                   </m:sub>
                 </m:sSub>
                 <m:r>
+                  <m:rPr>
+                    <m:sty m:val="p"/>
+                  </m:rPr>
                   <w:rPr>
                     <w:rFonts w:ascii="Cambria Math" w:hAnsi="Cambria Math" w:cs="Calibri"/>
                     <w:color w:val="000000"/>
@@ -2392,17 +4478,7 @@
                     <w:sz w:val="36"/>
                     <w:szCs w:val="36"/>
                   </w:rPr>
-                  <m:t>=</m:t>
-                </m:r>
-                <m:r>
-                  <w:rPr>
-                    <w:rFonts w:ascii="Cambria Math" w:hAnsi="Cambria Math" w:cs="Calibri"/>
-                    <w:color w:val="000000"/>
-                    <w:kern w:val="24"/>
-                    <w:sz w:val="36"/>
-                    <w:szCs w:val="36"/>
-                  </w:rPr>
-                  <m:t>ζ</m:t>
+                  <m:t>=ζ</m:t>
                 </m:r>
                 <m:sSubSup>
                   <m:sSubSupPr>
@@ -2486,17 +4562,7 @@
                         <w:sz w:val="36"/>
                         <w:szCs w:val="36"/>
                       </w:rPr>
-                      <m:t>1-</m:t>
-                    </m:r>
-                    <m:r>
-                      <w:rPr>
-                        <w:rFonts w:ascii="Cambria Math" w:hAnsi="Cambria Math" w:cs="Calibri"/>
-                        <w:color w:val="000000"/>
-                        <w:kern w:val="24"/>
-                        <w:sz w:val="36"/>
-                        <w:szCs w:val="36"/>
-                      </w:rPr>
-                      <m:t>ζ</m:t>
+                      <m:t>1-ζ</m:t>
                     </m:r>
                   </m:e>
                 </m:d>
@@ -2522,17 +4588,7 @@
                         <w:sz w:val="36"/>
                         <w:szCs w:val="36"/>
                       </w:rPr>
-                      <m:t xml:space="preserve"> </m:t>
-                    </m:r>
-                    <m:r>
-                      <w:rPr>
-                        <w:rFonts w:ascii="Cambria Math" w:hAnsi="Cambria Math" w:cs="Calibri"/>
-                        <w:color w:val="000000"/>
-                        <w:kern w:val="24"/>
-                        <w:sz w:val="36"/>
-                        <w:szCs w:val="36"/>
-                      </w:rPr>
-                      <m:t>I</m:t>
+                      <m:t xml:space="preserve"> I</m:t>
                     </m:r>
                   </m:e>
                   <m:sub>
@@ -2583,6 +4639,10 @@
         </w:rPr>
       </w:pPr>
       <w:r>
+        <w:rPr>
+          <w:noProof/>
+          <w:lang w:eastAsia="en-AU"/>
+        </w:rPr>
         <w:drawing>
           <wp:inline distT="0" distB="0" distL="0" distR="0">
             <wp:extent cx="8863330" cy="1641910"/>
@@ -2601,7 +4661,7 @@
                     </pic:cNvPicPr>
                   </pic:nvPicPr>
                   <pic:blipFill>
-                    <a:blip r:embed="rId12" cstate="print"/>
+                    <a:blip r:embed="rId15" cstate="print"/>
                     <a:srcRect/>
                     <a:stretch>
                       <a:fillRect/>
@@ -2633,6 +4693,679 @@
     <w:p>
       <w:pPr>
         <w:rPr>
+          <w:rStyle w:val="MTConvertedEquation"/>
+        </w:rPr>
+      </w:pPr>
+      <m:oMathPara>
+        <m:oMath>
+          <m:acc>
+            <m:accPr>
+              <m:chr m:val="̇"/>
+              <m:ctrlPr>
+                <w:rPr>
+                  <w:rStyle w:val="MTConvertedEquation"/>
+                  <w:rFonts w:ascii="Cambria Math" w:hAnsi="Cambria Math"/>
+                  <w:i/>
+                </w:rPr>
+              </m:ctrlPr>
+            </m:accPr>
+            <m:e>
+              <m:sSubSup>
+                <m:sSubSupPr>
+                  <m:ctrlPr>
+                    <w:rPr>
+                      <w:rStyle w:val="MTConvertedEquation"/>
+                      <w:rFonts w:ascii="Cambria Math" w:hAnsi="Cambria Math"/>
+                      <w:i/>
+                    </w:rPr>
+                  </m:ctrlPr>
+                </m:sSubSupPr>
+                <m:e>
+                  <m:r>
+                    <w:rPr>
+                      <w:rStyle w:val="MTConvertedEquation"/>
+                      <w:rFonts w:ascii="Cambria Math" w:hAnsi="Cambria Math"/>
+                    </w:rPr>
+                    <m:t>S</m:t>
+                  </m:r>
+                </m:e>
+                <m:sub>
+                  <m:r>
+                    <w:rPr>
+                      <w:rStyle w:val="MTConvertedEquation"/>
+                      <w:rFonts w:ascii="Cambria Math" w:hAnsi="Cambria Math"/>
+                    </w:rPr>
+                    <m:t>S</m:t>
+                  </m:r>
+                </m:sub>
+                <m:sup>
+                  <m:r>
+                    <w:rPr>
+                      <w:rStyle w:val="MTConvertedEquation"/>
+                      <w:rFonts w:ascii="Cambria Math" w:hAnsi="Cambria Math"/>
+                    </w:rPr>
+                    <m:t>T</m:t>
+                  </m:r>
+                </m:sup>
+              </m:sSubSup>
+            </m:e>
+          </m:acc>
+          <m:r>
+            <w:rPr>
+              <w:rStyle w:val="MTConvertedEquation"/>
+              <w:rFonts w:ascii="Cambria Math" w:hAnsi="Cambria Math"/>
+            </w:rPr>
+            <m:t>=-</m:t>
+          </m:r>
+          <m:sSub>
+            <m:sSubPr>
+              <m:ctrlPr>
+                <w:rPr>
+                  <w:rStyle w:val="MTConvertedEquation"/>
+                  <w:rFonts w:ascii="Cambria Math" w:hAnsi="Cambria Math"/>
+                  <w:i/>
+                </w:rPr>
+              </m:ctrlPr>
+            </m:sSubPr>
+            <m:e>
+              <m:r>
+                <w:rPr>
+                  <w:rStyle w:val="MTConvertedEquation"/>
+                  <w:rFonts w:ascii="Cambria Math" w:hAnsi="Cambria Math"/>
+                </w:rPr>
+                <m:t>λ</m:t>
+              </m:r>
+            </m:e>
+            <m:sub>
+              <m:r>
+                <w:rPr>
+                  <w:rStyle w:val="MTConvertedEquation"/>
+                  <w:rFonts w:ascii="Cambria Math" w:hAnsi="Cambria Math"/>
+                </w:rPr>
+                <m:t>S</m:t>
+              </m:r>
+            </m:sub>
+          </m:sSub>
+          <m:sSubSup>
+            <m:sSubSupPr>
+              <m:ctrlPr>
+                <w:rPr>
+                  <w:rStyle w:val="MTConvertedEquation"/>
+                  <w:rFonts w:ascii="Cambria Math" w:hAnsi="Cambria Math"/>
+                  <w:i/>
+                </w:rPr>
+              </m:ctrlPr>
+            </m:sSubSupPr>
+            <m:e>
+              <m:r>
+                <w:rPr>
+                  <w:rStyle w:val="MTConvertedEquation"/>
+                  <w:rFonts w:ascii="Cambria Math" w:hAnsi="Cambria Math"/>
+                </w:rPr>
+                <m:t>S</m:t>
+              </m:r>
+            </m:e>
+            <m:sub>
+              <m:r>
+                <w:rPr>
+                  <w:rStyle w:val="MTConvertedEquation"/>
+                  <w:rFonts w:ascii="Cambria Math" w:hAnsi="Cambria Math"/>
+                </w:rPr>
+                <m:t>S</m:t>
+              </m:r>
+            </m:sub>
+            <m:sup>
+              <m:r>
+                <w:rPr>
+                  <w:rStyle w:val="MTConvertedEquation"/>
+                  <w:rFonts w:ascii="Cambria Math" w:hAnsi="Cambria Math"/>
+                </w:rPr>
+                <m:t>T</m:t>
+              </m:r>
+            </m:sup>
+          </m:sSubSup>
+          <m:r>
+            <w:rPr>
+              <w:rStyle w:val="MTConvertedEquation"/>
+              <w:rFonts w:ascii="Cambria Math" w:hAnsi="Cambria Math"/>
+            </w:rPr>
+            <m:t xml:space="preserve">-δ </m:t>
+          </m:r>
+          <m:sSubSup>
+            <m:sSubSupPr>
+              <m:ctrlPr>
+                <w:rPr>
+                  <w:rStyle w:val="MTConvertedEquation"/>
+                  <w:rFonts w:ascii="Cambria Math" w:hAnsi="Cambria Math"/>
+                  <w:i/>
+                </w:rPr>
+              </m:ctrlPr>
+            </m:sSubSupPr>
+            <m:e>
+              <m:r>
+                <w:rPr>
+                  <w:rStyle w:val="MTConvertedEquation"/>
+                  <w:rFonts w:ascii="Cambria Math" w:hAnsi="Cambria Math"/>
+                </w:rPr>
+                <m:t>S</m:t>
+              </m:r>
+            </m:e>
+            <m:sub>
+              <m:r>
+                <w:rPr>
+                  <w:rStyle w:val="MTConvertedEquation"/>
+                  <w:rFonts w:ascii="Cambria Math" w:hAnsi="Cambria Math"/>
+                </w:rPr>
+                <m:t>S</m:t>
+              </m:r>
+            </m:sub>
+            <m:sup>
+              <m:r>
+                <w:rPr>
+                  <w:rStyle w:val="MTConvertedEquation"/>
+                  <w:rFonts w:ascii="Cambria Math" w:hAnsi="Cambria Math"/>
+                </w:rPr>
+                <m:t>T</m:t>
+              </m:r>
+            </m:sup>
+          </m:sSubSup>
+          <m:r>
+            <w:rPr>
+              <w:rStyle w:val="MTConvertedEquation"/>
+              <w:rFonts w:ascii="Cambria Math" w:hAnsi="Cambria Math"/>
+            </w:rPr>
+            <m:t>+γ+θ</m:t>
+          </m:r>
+          <m:sSubSup>
+            <m:sSubSupPr>
+              <m:ctrlPr>
+                <w:rPr>
+                  <w:rStyle w:val="MTConvertedEquation"/>
+                  <w:rFonts w:ascii="Cambria Math" w:hAnsi="Cambria Math"/>
+                  <w:i/>
+                </w:rPr>
+              </m:ctrlPr>
+            </m:sSubSupPr>
+            <m:e>
+              <m:r>
+                <w:rPr>
+                  <w:rStyle w:val="MTConvertedEquation"/>
+                  <w:rFonts w:ascii="Cambria Math" w:hAnsi="Cambria Math"/>
+                </w:rPr>
+                <m:t>P</m:t>
+              </m:r>
+            </m:e>
+            <m:sub>
+              <m:r>
+                <w:rPr>
+                  <w:rStyle w:val="MTConvertedEquation"/>
+                  <w:rFonts w:ascii="Cambria Math" w:hAnsi="Cambria Math"/>
+                </w:rPr>
+                <m:t>S</m:t>
+              </m:r>
+            </m:sub>
+            <m:sup>
+              <m:r>
+                <w:rPr>
+                  <w:rStyle w:val="MTConvertedEquation"/>
+                  <w:rFonts w:ascii="Cambria Math" w:hAnsi="Cambria Math"/>
+                </w:rPr>
+                <m:t>T</m:t>
+              </m:r>
+            </m:sup>
+          </m:sSubSup>
+        </m:oMath>
+      </m:oMathPara>
+    </w:p>
+    <w:p>
+      <w:pPr>
+        <w:rPr>
+          <w:rStyle w:val="MTConvertedEquation"/>
+        </w:rPr>
+      </w:pPr>
+      <m:oMathPara>
+        <m:oMath>
+          <m:acc>
+            <m:accPr>
+              <m:chr m:val="̇"/>
+              <m:ctrlPr>
+                <w:rPr>
+                  <w:rStyle w:val="MTConvertedEquation"/>
+                  <w:rFonts w:ascii="Cambria Math" w:hAnsi="Cambria Math"/>
+                  <w:i/>
+                </w:rPr>
+              </m:ctrlPr>
+            </m:accPr>
+            <m:e>
+              <m:sSubSup>
+                <m:sSubSupPr>
+                  <m:ctrlPr>
+                    <w:rPr>
+                      <w:rStyle w:val="MTConvertedEquation"/>
+                      <w:rFonts w:ascii="Cambria Math" w:hAnsi="Cambria Math"/>
+                      <w:i/>
+                    </w:rPr>
+                  </m:ctrlPr>
+                </m:sSubSupPr>
+                <m:e>
+                  <m:r>
+                    <w:rPr>
+                      <w:rStyle w:val="MTConvertedEquation"/>
+                      <w:rFonts w:ascii="Cambria Math" w:hAnsi="Cambria Math"/>
+                    </w:rPr>
+                    <m:t>I</m:t>
+                  </m:r>
+                </m:e>
+                <m:sub>
+                  <m:r>
+                    <w:rPr>
+                      <w:rStyle w:val="MTConvertedEquation"/>
+                      <w:rFonts w:ascii="Cambria Math" w:hAnsi="Cambria Math"/>
+                    </w:rPr>
+                    <m:t>S</m:t>
+                  </m:r>
+                </m:sub>
+                <m:sup>
+                  <m:r>
+                    <w:rPr>
+                      <w:rStyle w:val="MTConvertedEquation"/>
+                      <w:rFonts w:ascii="Cambria Math" w:hAnsi="Cambria Math"/>
+                    </w:rPr>
+                    <m:t>T</m:t>
+                  </m:r>
+                </m:sup>
+              </m:sSubSup>
+            </m:e>
+          </m:acc>
+          <m:r>
+            <w:rPr>
+              <w:rStyle w:val="MTConvertedEquation"/>
+              <w:rFonts w:ascii="Cambria Math" w:hAnsi="Cambria Math"/>
+            </w:rPr>
+            <m:t>=</m:t>
+          </m:r>
+          <m:sSub>
+            <m:sSubPr>
+              <m:ctrlPr>
+                <w:rPr>
+                  <w:rStyle w:val="MTConvertedEquation"/>
+                  <w:rFonts w:ascii="Cambria Math" w:hAnsi="Cambria Math"/>
+                  <w:i/>
+                </w:rPr>
+              </m:ctrlPr>
+            </m:sSubPr>
+            <m:e>
+              <m:r>
+                <w:rPr>
+                  <w:rStyle w:val="MTConvertedEquation"/>
+                  <w:rFonts w:ascii="Cambria Math" w:hAnsi="Cambria Math"/>
+                </w:rPr>
+                <m:t>λ</m:t>
+              </m:r>
+            </m:e>
+            <m:sub>
+              <m:r>
+                <w:rPr>
+                  <w:rStyle w:val="MTConvertedEquation"/>
+                  <w:rFonts w:ascii="Cambria Math" w:hAnsi="Cambria Math"/>
+                </w:rPr>
+                <m:t>S</m:t>
+              </m:r>
+            </m:sub>
+          </m:sSub>
+          <m:sSubSup>
+            <m:sSubSupPr>
+              <m:ctrlPr>
+                <w:rPr>
+                  <w:rStyle w:val="MTConvertedEquation"/>
+                  <w:rFonts w:ascii="Cambria Math" w:hAnsi="Cambria Math"/>
+                  <w:i/>
+                </w:rPr>
+              </m:ctrlPr>
+            </m:sSubSupPr>
+            <m:e>
+              <m:r>
+                <w:rPr>
+                  <w:rStyle w:val="MTConvertedEquation"/>
+                  <w:rFonts w:ascii="Cambria Math" w:hAnsi="Cambria Math"/>
+                </w:rPr>
+                <m:t>S</m:t>
+              </m:r>
+            </m:e>
+            <m:sub>
+              <m:r>
+                <w:rPr>
+                  <w:rStyle w:val="MTConvertedEquation"/>
+                  <w:rFonts w:ascii="Cambria Math" w:hAnsi="Cambria Math"/>
+                </w:rPr>
+                <m:t>S</m:t>
+              </m:r>
+            </m:sub>
+            <m:sup>
+              <m:r>
+                <w:rPr>
+                  <w:rStyle w:val="MTConvertedEquation"/>
+                  <w:rFonts w:ascii="Cambria Math" w:hAnsi="Cambria Math"/>
+                </w:rPr>
+                <m:t>T</m:t>
+              </m:r>
+            </m:sup>
+          </m:sSubSup>
+          <m:r>
+            <w:rPr>
+              <w:rStyle w:val="MTConvertedEquation"/>
+              <w:rFonts w:ascii="Cambria Math" w:hAnsi="Cambria Math"/>
+            </w:rPr>
+            <m:t>-γ</m:t>
+          </m:r>
+          <m:sSubSup>
+            <m:sSubSupPr>
+              <m:ctrlPr>
+                <w:rPr>
+                  <w:rStyle w:val="MTConvertedEquation"/>
+                  <w:rFonts w:ascii="Cambria Math" w:hAnsi="Cambria Math"/>
+                  <w:i/>
+                </w:rPr>
+              </m:ctrlPr>
+            </m:sSubSupPr>
+            <m:e>
+              <m:r>
+                <w:rPr>
+                  <w:rStyle w:val="MTConvertedEquation"/>
+                  <w:rFonts w:ascii="Cambria Math" w:hAnsi="Cambria Math"/>
+                </w:rPr>
+                <m:t>I</m:t>
+              </m:r>
+            </m:e>
+            <m:sub>
+              <m:r>
+                <w:rPr>
+                  <w:rStyle w:val="MTConvertedEquation"/>
+                  <w:rFonts w:ascii="Cambria Math" w:hAnsi="Cambria Math"/>
+                </w:rPr>
+                <m:t>S</m:t>
+              </m:r>
+            </m:sub>
+            <m:sup>
+              <m:r>
+                <w:rPr>
+                  <w:rStyle w:val="MTConvertedEquation"/>
+                  <w:rFonts w:ascii="Cambria Math" w:hAnsi="Cambria Math"/>
+                </w:rPr>
+                <m:t>T</m:t>
+              </m:r>
+            </m:sup>
+          </m:sSubSup>
+          <m:r>
+            <w:rPr>
+              <w:rStyle w:val="MTConvertedEquation"/>
+              <w:rFonts w:ascii="Cambria Math" w:hAnsi="Cambria Math"/>
+            </w:rPr>
+            <m:t>-δ</m:t>
+          </m:r>
+          <m:sSubSup>
+            <m:sSubSupPr>
+              <m:ctrlPr>
+                <w:rPr>
+                  <w:rStyle w:val="MTConvertedEquation"/>
+                  <w:rFonts w:ascii="Cambria Math" w:hAnsi="Cambria Math"/>
+                  <w:i/>
+                </w:rPr>
+              </m:ctrlPr>
+            </m:sSubSupPr>
+            <m:e>
+              <m:r>
+                <w:rPr>
+                  <w:rStyle w:val="MTConvertedEquation"/>
+                  <w:rFonts w:ascii="Cambria Math" w:hAnsi="Cambria Math"/>
+                </w:rPr>
+                <m:t>I</m:t>
+              </m:r>
+            </m:e>
+            <m:sub>
+              <m:r>
+                <w:rPr>
+                  <w:rStyle w:val="MTConvertedEquation"/>
+                  <w:rFonts w:ascii="Cambria Math" w:hAnsi="Cambria Math"/>
+                </w:rPr>
+                <m:t>S</m:t>
+              </m:r>
+            </m:sub>
+            <m:sup>
+              <m:r>
+                <w:rPr>
+                  <w:rStyle w:val="MTConvertedEquation"/>
+                  <w:rFonts w:ascii="Cambria Math" w:hAnsi="Cambria Math"/>
+                </w:rPr>
+                <m:t>T</m:t>
+              </m:r>
+            </m:sup>
+          </m:sSubSup>
+        </m:oMath>
+      </m:oMathPara>
+    </w:p>
+    <w:p>
+      <w:pPr>
+        <w:rPr>
+          <w:rStyle w:val="MTConvertedEquation"/>
+          <w:rFonts w:eastAsiaTheme="minorEastAsia"/>
+        </w:rPr>
+      </w:pPr>
+      <m:oMathPara>
+        <m:oMath>
+          <m:acc>
+            <m:accPr>
+              <m:chr m:val="̇"/>
+              <m:ctrlPr>
+                <w:rPr>
+                  <w:rStyle w:val="MTConvertedEquation"/>
+                  <w:rFonts w:ascii="Cambria Math" w:hAnsi="Cambria Math"/>
+                  <w:i/>
+                </w:rPr>
+              </m:ctrlPr>
+            </m:accPr>
+            <m:e>
+              <m:sSubSup>
+                <m:sSubSupPr>
+                  <m:ctrlPr>
+                    <w:rPr>
+                      <w:rStyle w:val="MTConvertedEquation"/>
+                      <w:rFonts w:ascii="Cambria Math" w:hAnsi="Cambria Math"/>
+                      <w:i/>
+                    </w:rPr>
+                  </m:ctrlPr>
+                </m:sSubSupPr>
+                <m:e>
+                  <m:r>
+                    <w:rPr>
+                      <w:rStyle w:val="MTConvertedEquation"/>
+                      <w:rFonts w:ascii="Cambria Math" w:hAnsi="Cambria Math"/>
+                    </w:rPr>
+                    <m:t>P</m:t>
+                  </m:r>
+                </m:e>
+                <m:sub>
+                  <m:r>
+                    <w:rPr>
+                      <w:rStyle w:val="MTConvertedEquation"/>
+                      <w:rFonts w:ascii="Cambria Math" w:hAnsi="Cambria Math"/>
+                    </w:rPr>
+                    <m:t>S</m:t>
+                  </m:r>
+                </m:sub>
+                <m:sup>
+                  <m:r>
+                    <w:rPr>
+                      <w:rStyle w:val="MTConvertedEquation"/>
+                      <w:rFonts w:ascii="Cambria Math" w:hAnsi="Cambria Math"/>
+                    </w:rPr>
+                    <m:t>T</m:t>
+                  </m:r>
+                </m:sup>
+              </m:sSubSup>
+            </m:e>
+          </m:acc>
+          <m:r>
+            <w:rPr>
+              <w:rStyle w:val="MTConvertedEquation"/>
+              <w:rFonts w:ascii="Cambria Math" w:hAnsi="Cambria Math"/>
+            </w:rPr>
+            <m:t>=</m:t>
+          </m:r>
+          <m:r>
+            <w:rPr>
+              <w:rStyle w:val="MTConvertedEquation"/>
+              <w:rFonts w:ascii="Cambria Math" w:hAnsi="Cambria Math"/>
+            </w:rPr>
+            <m:t>δ</m:t>
+          </m:r>
+          <m:d>
+            <m:dPr>
+              <m:ctrlPr>
+                <w:rPr>
+                  <w:rStyle w:val="MTConvertedEquation"/>
+                  <w:rFonts w:ascii="Cambria Math" w:hAnsi="Cambria Math"/>
+                  <w:i/>
+                </w:rPr>
+              </m:ctrlPr>
+            </m:dPr>
+            <m:e>
+              <m:sSubSup>
+                <m:sSubSupPr>
+                  <m:ctrlPr>
+                    <w:rPr>
+                      <w:rStyle w:val="MTConvertedEquation"/>
+                      <w:rFonts w:ascii="Cambria Math" w:hAnsi="Cambria Math"/>
+                      <w:i/>
+                    </w:rPr>
+                  </m:ctrlPr>
+                </m:sSubSupPr>
+                <m:e>
+                  <m:r>
+                    <w:rPr>
+                      <w:rStyle w:val="MTConvertedEquation"/>
+                      <w:rFonts w:ascii="Cambria Math" w:hAnsi="Cambria Math"/>
+                    </w:rPr>
+                    <m:t>S</m:t>
+                  </m:r>
+                </m:e>
+                <m:sub>
+                  <m:r>
+                    <w:rPr>
+                      <w:rStyle w:val="MTConvertedEquation"/>
+                      <w:rFonts w:ascii="Cambria Math" w:hAnsi="Cambria Math"/>
+                    </w:rPr>
+                    <m:t>S</m:t>
+                  </m:r>
+                </m:sub>
+                <m:sup>
+                  <m:r>
+                    <w:rPr>
+                      <w:rStyle w:val="MTConvertedEquation"/>
+                      <w:rFonts w:ascii="Cambria Math" w:hAnsi="Cambria Math"/>
+                    </w:rPr>
+                    <m:t>T</m:t>
+                  </m:r>
+                </m:sup>
+              </m:sSubSup>
+              <m:r>
+                <w:rPr>
+                  <w:rStyle w:val="MTConvertedEquation"/>
+                  <w:rFonts w:ascii="Cambria Math" w:hAnsi="Cambria Math"/>
+                </w:rPr>
+                <m:t>+</m:t>
+              </m:r>
+              <m:sSubSup>
+                <m:sSubSupPr>
+                  <m:ctrlPr>
+                    <w:rPr>
+                      <w:rStyle w:val="MTConvertedEquation"/>
+                      <w:rFonts w:ascii="Cambria Math" w:hAnsi="Cambria Math"/>
+                      <w:i/>
+                    </w:rPr>
+                  </m:ctrlPr>
+                </m:sSubSupPr>
+                <m:e>
+                  <m:r>
+                    <w:rPr>
+                      <w:rStyle w:val="MTConvertedEquation"/>
+                      <w:rFonts w:ascii="Cambria Math" w:hAnsi="Cambria Math"/>
+                    </w:rPr>
+                    <m:t>I</m:t>
+                  </m:r>
+                </m:e>
+                <m:sub>
+                  <m:r>
+                    <w:rPr>
+                      <w:rStyle w:val="MTConvertedEquation"/>
+                      <w:rFonts w:ascii="Cambria Math" w:hAnsi="Cambria Math"/>
+                    </w:rPr>
+                    <m:t>S</m:t>
+                  </m:r>
+                </m:sub>
+                <m:sup>
+                  <m:r>
+                    <w:rPr>
+                      <w:rStyle w:val="MTConvertedEquation"/>
+                      <w:rFonts w:ascii="Cambria Math" w:hAnsi="Cambria Math"/>
+                    </w:rPr>
+                    <m:t>T</m:t>
+                  </m:r>
+                </m:sup>
+              </m:sSubSup>
+            </m:e>
+          </m:d>
+          <m:r>
+            <w:rPr>
+              <w:rStyle w:val="MTConvertedEquation"/>
+              <w:rFonts w:ascii="Cambria Math" w:hAnsi="Cambria Math"/>
+            </w:rPr>
+            <m:t>-θ</m:t>
+          </m:r>
+          <m:sSubSup>
+            <m:sSubSupPr>
+              <m:ctrlPr>
+                <w:rPr>
+                  <w:rStyle w:val="MTConvertedEquation"/>
+                  <w:rFonts w:ascii="Cambria Math" w:hAnsi="Cambria Math"/>
+                  <w:i/>
+                </w:rPr>
+              </m:ctrlPr>
+            </m:sSubSupPr>
+            <m:e>
+              <m:r>
+                <w:rPr>
+                  <w:rStyle w:val="MTConvertedEquation"/>
+                  <w:rFonts w:ascii="Cambria Math" w:hAnsi="Cambria Math"/>
+                </w:rPr>
+                <m:t>P</m:t>
+              </m:r>
+            </m:e>
+            <m:sub>
+              <m:r>
+                <w:rPr>
+                  <w:rStyle w:val="MTConvertedEquation"/>
+                  <w:rFonts w:ascii="Cambria Math" w:hAnsi="Cambria Math"/>
+                </w:rPr>
+                <m:t>S</m:t>
+              </m:r>
+            </m:sub>
+            <m:sup>
+              <m:r>
+                <w:rPr>
+                  <w:rStyle w:val="MTConvertedEquation"/>
+                  <w:rFonts w:ascii="Cambria Math" w:hAnsi="Cambria Math"/>
+                </w:rPr>
+                <m:t>T</m:t>
+              </m:r>
+            </m:sup>
+          </m:sSubSup>
+        </m:oMath>
+      </m:oMathPara>
+    </w:p>
+    <w:p>
+      <w:pPr>
+        <w:rPr>
           <w:rFonts w:eastAsiaTheme="minorEastAsia"/>
           <w:color w:val="000000"/>
           <w:kern w:val="24"/>
@@ -2789,7 +5522,7 @@
                   <w:color w:val="000000"/>
                   <w:kern w:val="24"/>
                 </w:rPr>
-                <m:t>n</m:t>
+                <m:t>N</m:t>
               </m:r>
             </m:sup>
           </m:sSubSup>
@@ -2800,624 +5533,15 @@
       <w:pPr>
         <w:rPr>
           <w:rStyle w:val="MTConvertedEquation"/>
-        </w:rPr>
-      </w:pPr>
-      <m:oMathPara>
-        <m:oMath>
-          <m:acc>
-            <m:accPr>
-              <m:chr m:val="̇"/>
-              <m:ctrlPr>
-                <w:rPr>
-                  <w:rStyle w:val="MTConvertedEquation"/>
-                  <w:rFonts w:ascii="Cambria Math" w:hAnsi="Cambria Math"/>
-                  <w:i/>
-                </w:rPr>
-              </m:ctrlPr>
-            </m:accPr>
-            <m:e>
-              <m:sSubSup>
-                <m:sSubSupPr>
-                  <m:ctrlPr>
-                    <w:rPr>
-                      <w:rStyle w:val="MTConvertedEquation"/>
-                      <w:rFonts w:ascii="Cambria Math" w:hAnsi="Cambria Math"/>
-                      <w:i/>
-                    </w:rPr>
-                  </m:ctrlPr>
-                </m:sSubSupPr>
-                <m:e>
-                  <m:r>
-                    <w:rPr>
-                      <w:rStyle w:val="MTConvertedEquation"/>
-                      <w:rFonts w:ascii="Cambria Math" w:hAnsi="Cambria Math"/>
-                    </w:rPr>
-                    <m:t>S</m:t>
-                  </m:r>
-                </m:e>
-                <m:sub>
-                  <m:r>
-                    <w:rPr>
-                      <w:rStyle w:val="MTConvertedEquation"/>
-                      <w:rFonts w:ascii="Cambria Math" w:hAnsi="Cambria Math"/>
-                    </w:rPr>
-                    <m:t>S</m:t>
-                  </m:r>
-                </m:sub>
-                <m:sup>
-                  <m:r>
-                    <w:rPr>
-                      <w:rStyle w:val="MTConvertedEquation"/>
-                      <w:rFonts w:ascii="Cambria Math" w:hAnsi="Cambria Math"/>
-                    </w:rPr>
-                    <m:t>T</m:t>
-                  </m:r>
-                </m:sup>
-              </m:sSubSup>
-            </m:e>
-          </m:acc>
-          <m:r>
-            <w:rPr>
-              <w:rStyle w:val="MTConvertedEquation"/>
-              <w:rFonts w:ascii="Cambria Math" w:hAnsi="Cambria Math"/>
-            </w:rPr>
-            <m:t>=-</m:t>
-          </m:r>
-          <m:sSub>
-            <m:sSubPr>
-              <m:ctrlPr>
-                <w:rPr>
-                  <w:rStyle w:val="MTConvertedEquation"/>
-                  <w:rFonts w:ascii="Cambria Math" w:hAnsi="Cambria Math"/>
-                  <w:i/>
-                </w:rPr>
-              </m:ctrlPr>
-            </m:sSubPr>
-            <m:e>
-              <m:r>
-                <w:rPr>
-                  <w:rStyle w:val="MTConvertedEquation"/>
-                  <w:rFonts w:ascii="Cambria Math" w:hAnsi="Cambria Math"/>
-                </w:rPr>
-                <m:t>λ</m:t>
-              </m:r>
-            </m:e>
-            <m:sub>
-              <m:r>
-                <w:rPr>
-                  <w:rStyle w:val="MTConvertedEquation"/>
-                  <w:rFonts w:ascii="Cambria Math" w:hAnsi="Cambria Math"/>
-                </w:rPr>
-                <m:t>S</m:t>
-              </m:r>
-            </m:sub>
-          </m:sSub>
-          <m:sSubSup>
-            <m:sSubSupPr>
-              <m:ctrlPr>
-                <w:rPr>
-                  <w:rStyle w:val="MTConvertedEquation"/>
-                  <w:rFonts w:ascii="Cambria Math" w:hAnsi="Cambria Math"/>
-                  <w:i/>
-                </w:rPr>
-              </m:ctrlPr>
-            </m:sSubSupPr>
-            <m:e>
-              <m:r>
-                <w:rPr>
-                  <w:rStyle w:val="MTConvertedEquation"/>
-                  <w:rFonts w:ascii="Cambria Math" w:hAnsi="Cambria Math"/>
-                </w:rPr>
-                <m:t>S</m:t>
-              </m:r>
-            </m:e>
-            <m:sub>
-              <m:r>
-                <w:rPr>
-                  <w:rStyle w:val="MTConvertedEquation"/>
-                  <w:rFonts w:ascii="Cambria Math" w:hAnsi="Cambria Math"/>
-                </w:rPr>
-                <m:t>S</m:t>
-              </m:r>
-            </m:sub>
-            <m:sup>
-              <m:r>
-                <w:rPr>
-                  <w:rStyle w:val="MTConvertedEquation"/>
-                  <w:rFonts w:ascii="Cambria Math" w:hAnsi="Cambria Math"/>
-                </w:rPr>
-                <m:t>T</m:t>
-              </m:r>
-            </m:sup>
-          </m:sSubSup>
-          <m:r>
-            <w:rPr>
-              <w:rStyle w:val="MTConvertedEquation"/>
-              <w:rFonts w:ascii="Cambria Math" w:hAnsi="Cambria Math"/>
-            </w:rPr>
-            <m:t xml:space="preserve">-δ </m:t>
-          </m:r>
-          <m:sSubSup>
-            <m:sSubSupPr>
-              <m:ctrlPr>
-                <w:rPr>
-                  <w:rStyle w:val="MTConvertedEquation"/>
-                  <w:rFonts w:ascii="Cambria Math" w:hAnsi="Cambria Math"/>
-                  <w:i/>
-                </w:rPr>
-              </m:ctrlPr>
-            </m:sSubSupPr>
-            <m:e>
-              <m:r>
-                <w:rPr>
-                  <w:rStyle w:val="MTConvertedEquation"/>
-                  <w:rFonts w:ascii="Cambria Math" w:hAnsi="Cambria Math"/>
-                </w:rPr>
-                <m:t>S</m:t>
-              </m:r>
-            </m:e>
-            <m:sub>
-              <m:r>
-                <w:rPr>
-                  <w:rStyle w:val="MTConvertedEquation"/>
-                  <w:rFonts w:ascii="Cambria Math" w:hAnsi="Cambria Math"/>
-                </w:rPr>
-                <m:t>S</m:t>
-              </m:r>
-            </m:sub>
-            <m:sup>
-              <m:r>
-                <w:rPr>
-                  <w:rStyle w:val="MTConvertedEquation"/>
-                  <w:rFonts w:ascii="Cambria Math" w:hAnsi="Cambria Math"/>
-                </w:rPr>
-                <m:t>T</m:t>
-              </m:r>
-            </m:sup>
-          </m:sSubSup>
-          <m:r>
-            <w:rPr>
-              <w:rStyle w:val="MTConvertedEquation"/>
-              <w:rFonts w:ascii="Cambria Math" w:hAnsi="Cambria Math"/>
-            </w:rPr>
-            <m:t>+γ</m:t>
-          </m:r>
-          <m:sSubSup>
-            <m:sSubSupPr>
-              <m:ctrlPr>
-                <w:rPr>
-                  <w:rStyle w:val="MTConvertedEquation"/>
-                  <w:rFonts w:ascii="Cambria Math" w:hAnsi="Cambria Math"/>
-                  <w:i/>
-                </w:rPr>
-              </m:ctrlPr>
-            </m:sSubSupPr>
-            <m:e>
-              <m:r>
-                <w:rPr>
-                  <w:rStyle w:val="MTConvertedEquation"/>
-                  <w:rFonts w:ascii="Cambria Math" w:hAnsi="Cambria Math"/>
-                </w:rPr>
-                <m:t>I</m:t>
-              </m:r>
-            </m:e>
-            <m:sub>
-              <m:r>
-                <w:rPr>
-                  <w:rStyle w:val="MTConvertedEquation"/>
-                  <w:rFonts w:ascii="Cambria Math" w:hAnsi="Cambria Math"/>
-                </w:rPr>
-                <m:t>S</m:t>
-              </m:r>
-            </m:sub>
-            <m:sup>
-              <m:r>
-                <w:rPr>
-                  <w:rStyle w:val="MTConvertedEquation"/>
-                  <w:rFonts w:ascii="Cambria Math" w:hAnsi="Cambria Math"/>
-                </w:rPr>
-                <m:t>T</m:t>
-              </m:r>
-            </m:sup>
-          </m:sSubSup>
-          <m:r>
-            <w:rPr>
-              <w:rStyle w:val="MTConvertedEquation"/>
-              <w:rFonts w:ascii="Cambria Math" w:hAnsi="Cambria Math"/>
-            </w:rPr>
-            <m:t>+θ</m:t>
-          </m:r>
-          <m:sSubSup>
-            <m:sSubSupPr>
-              <m:ctrlPr>
-                <w:rPr>
-                  <w:rStyle w:val="MTConvertedEquation"/>
-                  <w:rFonts w:ascii="Cambria Math" w:hAnsi="Cambria Math"/>
-                  <w:i/>
-                </w:rPr>
-              </m:ctrlPr>
-            </m:sSubSupPr>
-            <m:e>
-              <m:r>
-                <w:rPr>
-                  <w:rStyle w:val="MTConvertedEquation"/>
-                  <w:rFonts w:ascii="Cambria Math" w:hAnsi="Cambria Math"/>
-                </w:rPr>
-                <m:t>P</m:t>
-              </m:r>
-            </m:e>
-            <m:sub>
-              <m:r>
-                <w:rPr>
-                  <w:rStyle w:val="MTConvertedEquation"/>
-                  <w:rFonts w:ascii="Cambria Math" w:hAnsi="Cambria Math"/>
-                </w:rPr>
-                <m:t>S</m:t>
-              </m:r>
-            </m:sub>
-            <m:sup>
-              <m:r>
-                <w:rPr>
-                  <w:rStyle w:val="MTConvertedEquation"/>
-                  <w:rFonts w:ascii="Cambria Math" w:hAnsi="Cambria Math"/>
-                </w:rPr>
-                <m:t>T</m:t>
-              </m:r>
-            </m:sup>
-          </m:sSubSup>
-        </m:oMath>
-      </m:oMathPara>
-    </w:p>
-    <w:p>
-      <w:pPr>
-        <w:rPr>
-          <w:rStyle w:val="MTConvertedEquation"/>
-        </w:rPr>
-      </w:pPr>
-      <m:oMathPara>
-        <m:oMath>
-          <m:acc>
-            <m:accPr>
-              <m:chr m:val="̇"/>
-              <m:ctrlPr>
-                <w:rPr>
-                  <w:rStyle w:val="MTConvertedEquation"/>
-                  <w:rFonts w:ascii="Cambria Math" w:hAnsi="Cambria Math"/>
-                  <w:i/>
-                </w:rPr>
-              </m:ctrlPr>
-            </m:accPr>
-            <m:e>
-              <m:sSubSup>
-                <m:sSubSupPr>
-                  <m:ctrlPr>
-                    <w:rPr>
-                      <w:rStyle w:val="MTConvertedEquation"/>
-                      <w:rFonts w:ascii="Cambria Math" w:hAnsi="Cambria Math"/>
-                      <w:i/>
-                    </w:rPr>
-                  </m:ctrlPr>
-                </m:sSubSupPr>
-                <m:e>
-                  <m:r>
-                    <w:rPr>
-                      <w:rStyle w:val="MTConvertedEquation"/>
-                      <w:rFonts w:ascii="Cambria Math" w:hAnsi="Cambria Math"/>
-                    </w:rPr>
-                    <m:t>I</m:t>
-                  </m:r>
-                </m:e>
-                <m:sub>
-                  <m:r>
-                    <w:rPr>
-                      <w:rStyle w:val="MTConvertedEquation"/>
-                      <w:rFonts w:ascii="Cambria Math" w:hAnsi="Cambria Math"/>
-                    </w:rPr>
-                    <m:t>S</m:t>
-                  </m:r>
-                </m:sub>
-                <m:sup>
-                  <m:r>
-                    <w:rPr>
-                      <w:rStyle w:val="MTConvertedEquation"/>
-                      <w:rFonts w:ascii="Cambria Math" w:hAnsi="Cambria Math"/>
-                    </w:rPr>
-                    <m:t>T</m:t>
-                  </m:r>
-                </m:sup>
-              </m:sSubSup>
-            </m:e>
-          </m:acc>
-          <m:r>
-            <w:rPr>
-              <w:rStyle w:val="MTConvertedEquation"/>
-              <w:rFonts w:ascii="Cambria Math" w:hAnsi="Cambria Math"/>
-            </w:rPr>
-            <m:t>=</m:t>
-          </m:r>
-          <m:sSub>
-            <m:sSubPr>
-              <m:ctrlPr>
-                <w:rPr>
-                  <w:rStyle w:val="MTConvertedEquation"/>
-                  <w:rFonts w:ascii="Cambria Math" w:hAnsi="Cambria Math"/>
-                  <w:i/>
-                </w:rPr>
-              </m:ctrlPr>
-            </m:sSubPr>
-            <m:e>
-              <m:r>
-                <w:rPr>
-                  <w:rStyle w:val="MTConvertedEquation"/>
-                  <w:rFonts w:ascii="Cambria Math" w:hAnsi="Cambria Math"/>
-                </w:rPr>
-                <m:t>λ</m:t>
-              </m:r>
-            </m:e>
-            <m:sub>
-              <m:r>
-                <w:rPr>
-                  <w:rStyle w:val="MTConvertedEquation"/>
-                  <w:rFonts w:ascii="Cambria Math" w:hAnsi="Cambria Math"/>
-                </w:rPr>
-                <m:t>S</m:t>
-              </m:r>
-            </m:sub>
-          </m:sSub>
-          <m:sSubSup>
-            <m:sSubSupPr>
-              <m:ctrlPr>
-                <w:rPr>
-                  <w:rStyle w:val="MTConvertedEquation"/>
-                  <w:rFonts w:ascii="Cambria Math" w:hAnsi="Cambria Math"/>
-                  <w:i/>
-                </w:rPr>
-              </m:ctrlPr>
-            </m:sSubSupPr>
-            <m:e>
-              <m:r>
-                <w:rPr>
-                  <w:rStyle w:val="MTConvertedEquation"/>
-                  <w:rFonts w:ascii="Cambria Math" w:hAnsi="Cambria Math"/>
-                </w:rPr>
-                <m:t>S</m:t>
-              </m:r>
-            </m:e>
-            <m:sub>
-              <m:r>
-                <w:rPr>
-                  <w:rStyle w:val="MTConvertedEquation"/>
-                  <w:rFonts w:ascii="Cambria Math" w:hAnsi="Cambria Math"/>
-                </w:rPr>
-                <m:t>S</m:t>
-              </m:r>
-            </m:sub>
-            <m:sup>
-              <m:r>
-                <w:rPr>
-                  <w:rStyle w:val="MTConvertedEquation"/>
-                  <w:rFonts w:ascii="Cambria Math" w:hAnsi="Cambria Math"/>
-                </w:rPr>
-                <m:t>T</m:t>
-              </m:r>
-            </m:sup>
-          </m:sSubSup>
-          <m:r>
-            <w:rPr>
-              <w:rStyle w:val="MTConvertedEquation"/>
-              <w:rFonts w:ascii="Cambria Math" w:hAnsi="Cambria Math"/>
-            </w:rPr>
-            <m:t>-γ</m:t>
-          </m:r>
-          <m:sSubSup>
-            <m:sSubSupPr>
-              <m:ctrlPr>
-                <w:rPr>
-                  <w:rStyle w:val="MTConvertedEquation"/>
-                  <w:rFonts w:ascii="Cambria Math" w:hAnsi="Cambria Math"/>
-                  <w:i/>
-                </w:rPr>
-              </m:ctrlPr>
-            </m:sSubSupPr>
-            <m:e>
-              <m:r>
-                <w:rPr>
-                  <w:rStyle w:val="MTConvertedEquation"/>
-                  <w:rFonts w:ascii="Cambria Math" w:hAnsi="Cambria Math"/>
-                </w:rPr>
-                <m:t>I</m:t>
-              </m:r>
-            </m:e>
-            <m:sub>
-              <m:r>
-                <w:rPr>
-                  <w:rStyle w:val="MTConvertedEquation"/>
-                  <w:rFonts w:ascii="Cambria Math" w:hAnsi="Cambria Math"/>
-                </w:rPr>
-                <m:t>S</m:t>
-              </m:r>
-            </m:sub>
-            <m:sup>
-              <m:r>
-                <w:rPr>
-                  <w:rStyle w:val="MTConvertedEquation"/>
-                  <w:rFonts w:ascii="Cambria Math" w:hAnsi="Cambria Math"/>
-                </w:rPr>
-                <m:t>T</m:t>
-              </m:r>
-            </m:sup>
-          </m:sSubSup>
-          <m:r>
-            <w:rPr>
-              <w:rStyle w:val="MTConvertedEquation"/>
-              <w:rFonts w:ascii="Cambria Math" w:hAnsi="Cambria Math"/>
-            </w:rPr>
-            <m:t>-δ</m:t>
-          </m:r>
-          <m:sSubSup>
-            <m:sSubSupPr>
-              <m:ctrlPr>
-                <w:rPr>
-                  <w:rStyle w:val="MTConvertedEquation"/>
-                  <w:rFonts w:ascii="Cambria Math" w:hAnsi="Cambria Math"/>
-                  <w:i/>
-                </w:rPr>
-              </m:ctrlPr>
-            </m:sSubSupPr>
-            <m:e>
-              <m:r>
-                <w:rPr>
-                  <w:rStyle w:val="MTConvertedEquation"/>
-                  <w:rFonts w:ascii="Cambria Math" w:hAnsi="Cambria Math"/>
-                </w:rPr>
-                <m:t>I</m:t>
-              </m:r>
-            </m:e>
-            <m:sub>
-              <m:r>
-                <w:rPr>
-                  <w:rStyle w:val="MTConvertedEquation"/>
-                  <w:rFonts w:ascii="Cambria Math" w:hAnsi="Cambria Math"/>
-                </w:rPr>
-                <m:t>S</m:t>
-              </m:r>
-            </m:sub>
-            <m:sup>
-              <m:r>
-                <w:rPr>
-                  <w:rStyle w:val="MTConvertedEquation"/>
-                  <w:rFonts w:ascii="Cambria Math" w:hAnsi="Cambria Math"/>
-                </w:rPr>
-                <m:t>T</m:t>
-              </m:r>
-            </m:sup>
-          </m:sSubSup>
-        </m:oMath>
-      </m:oMathPara>
-    </w:p>
-    <w:p>
-      <w:pPr>
-        <w:rPr>
-          <w:rStyle w:val="MTConvertedEquation"/>
-          <w:rFonts w:eastAsiaTheme="minorEastAsia"/>
-        </w:rPr>
-      </w:pPr>
-      <m:oMathPara>
-        <m:oMath>
-          <m:acc>
-            <m:accPr>
-              <m:chr m:val="̇"/>
-              <m:ctrlPr>
-                <w:rPr>
-                  <w:rStyle w:val="MTConvertedEquation"/>
-                  <w:rFonts w:ascii="Cambria Math" w:hAnsi="Cambria Math"/>
-                  <w:i/>
-                </w:rPr>
-              </m:ctrlPr>
-            </m:accPr>
-            <m:e>
-              <m:sSubSup>
-                <m:sSubSupPr>
-                  <m:ctrlPr>
-                    <w:rPr>
-                      <w:rStyle w:val="MTConvertedEquation"/>
-                      <w:rFonts w:ascii="Cambria Math" w:hAnsi="Cambria Math"/>
-                      <w:i/>
-                    </w:rPr>
-                  </m:ctrlPr>
-                </m:sSubSupPr>
-                <m:e>
-                  <m:r>
-                    <w:rPr>
-                      <w:rStyle w:val="MTConvertedEquation"/>
-                      <w:rFonts w:ascii="Cambria Math" w:hAnsi="Cambria Math"/>
-                    </w:rPr>
-                    <m:t>P</m:t>
-                  </m:r>
-                </m:e>
-                <m:sub>
-                  <m:r>
-                    <w:rPr>
-                      <w:rStyle w:val="MTConvertedEquation"/>
-                      <w:rFonts w:ascii="Cambria Math" w:hAnsi="Cambria Math"/>
-                    </w:rPr>
-                    <m:t>S</m:t>
-                  </m:r>
-                </m:sub>
-                <m:sup>
-                  <m:r>
-                    <w:rPr>
-                      <w:rStyle w:val="MTConvertedEquation"/>
-                      <w:rFonts w:ascii="Cambria Math" w:hAnsi="Cambria Math"/>
-                    </w:rPr>
-                    <m:t>T</m:t>
-                  </m:r>
-                </m:sup>
-              </m:sSubSup>
-            </m:e>
-          </m:acc>
-          <m:r>
-            <w:rPr>
-              <w:rStyle w:val="MTConvertedEquation"/>
-              <w:rFonts w:ascii="Cambria Math" w:hAnsi="Cambria Math"/>
-            </w:rPr>
-            <m:t>=δ-θ</m:t>
-          </m:r>
-          <m:sSubSup>
-            <m:sSubSupPr>
-              <m:ctrlPr>
-                <w:rPr>
-                  <w:rStyle w:val="MTConvertedEquation"/>
-                  <w:rFonts w:ascii="Cambria Math" w:hAnsi="Cambria Math"/>
-                  <w:i/>
-                </w:rPr>
-              </m:ctrlPr>
-            </m:sSubSupPr>
-            <m:e>
-              <m:r>
-                <w:rPr>
-                  <w:rStyle w:val="MTConvertedEquation"/>
-                  <w:rFonts w:ascii="Cambria Math" w:hAnsi="Cambria Math"/>
-                </w:rPr>
-                <m:t>P</m:t>
-              </m:r>
-            </m:e>
-            <m:sub>
-              <m:r>
-                <w:rPr>
-                  <w:rStyle w:val="MTConvertedEquation"/>
-                  <w:rFonts w:ascii="Cambria Math" w:hAnsi="Cambria Math"/>
-                </w:rPr>
-                <m:t>S</m:t>
-              </m:r>
-            </m:sub>
-            <m:sup>
-              <m:r>
-                <w:rPr>
-                  <w:rStyle w:val="MTConvertedEquation"/>
-                  <w:rFonts w:ascii="Cambria Math" w:hAnsi="Cambria Math"/>
-                </w:rPr>
-                <m:t>T</m:t>
-              </m:r>
-            </m:sup>
-          </m:sSubSup>
-        </m:oMath>
-      </m:oMathPara>
-    </w:p>
-    <w:p>
-      <w:pPr>
-        <w:rPr>
-          <w:rStyle w:val="MTConvertedEquation"/>
           <w:rFonts w:eastAsiaTheme="minorEastAsia"/>
         </w:rPr>
       </w:pPr>
       <w:r>
-        <w:lastRenderedPageBreak/>
         <w:drawing>
           <wp:inline distT="0" distB="0" distL="0" distR="0">
-            <wp:extent cx="5732780" cy="1383665"/>
+            <wp:extent cx="8863330" cy="1065225"/>
             <wp:effectExtent l="0" t="0" r="0" b="0"/>
-            <wp:docPr id="53" name="Picture 53"/>
+            <wp:docPr id="12" name="Picture 7"/>
             <wp:cNvGraphicFramePr>
               <a:graphicFrameLocks xmlns:a="http://schemas.openxmlformats.org/drawingml/2006/main" noChangeAspect="1"/>
             </wp:cNvGraphicFramePr>
@@ -3425,13 +5549,13 @@
               <a:graphicData uri="http://schemas.openxmlformats.org/drawingml/2006/picture">
                 <pic:pic xmlns:pic="http://schemas.openxmlformats.org/drawingml/2006/picture">
                   <pic:nvPicPr>
-                    <pic:cNvPr id="0" name="Picture 53"/>
+                    <pic:cNvPr id="0" name="Picture 7"/>
                     <pic:cNvPicPr>
                       <a:picLocks noChangeAspect="1" noChangeArrowheads="1"/>
                     </pic:cNvPicPr>
                   </pic:nvPicPr>
                   <pic:blipFill>
-                    <a:blip r:embed="rId13" cstate="print"/>
+                    <a:blip r:embed="rId16" cstate="print"/>
                     <a:srcRect/>
                     <a:stretch>
                       <a:fillRect/>
@@ -3440,7 +5564,7 @@
                   <pic:spPr bwMode="auto">
                     <a:xfrm>
                       <a:off x="0" y="0"/>
-                      <a:ext cx="5732780" cy="1383665"/>
+                      <a:ext cx="8863330" cy="1065225"/>
                     </a:xfrm>
                     <a:prstGeom prst="rect">
                       <a:avLst/>
@@ -3459,10 +5583,83 @@
           </wp:inline>
         </w:drawing>
       </w:r>
-      <w:r>
+    </w:p>
+    <w:p>
+      <w:pPr>
         <w:rPr>
           <w:rStyle w:val="MTConvertedEquation"/>
           <w:rFonts w:eastAsiaTheme="minorEastAsia"/>
+        </w:rPr>
+      </w:pPr>
+      <w:r>
+        <w:drawing>
+          <wp:inline distT="0" distB="0" distL="0" distR="0">
+            <wp:extent cx="8863330" cy="325662"/>
+            <wp:effectExtent l="0" t="0" r="0" b="0"/>
+            <wp:docPr id="7" name="Picture 6"/>
+            <wp:cNvGraphicFramePr>
+              <a:graphicFrameLocks xmlns:a="http://schemas.openxmlformats.org/drawingml/2006/main" noChangeAspect="1"/>
+            </wp:cNvGraphicFramePr>
+            <a:graphic xmlns:a="http://schemas.openxmlformats.org/drawingml/2006/main">
+              <a:graphicData uri="http://schemas.openxmlformats.org/drawingml/2006/picture">
+                <pic:pic xmlns:pic="http://schemas.openxmlformats.org/drawingml/2006/picture">
+                  <pic:nvPicPr>
+                    <pic:cNvPr id="0" name="Picture 6"/>
+                    <pic:cNvPicPr>
+                      <a:picLocks noChangeAspect="1" noChangeArrowheads="1"/>
+                    </pic:cNvPicPr>
+                  </pic:nvPicPr>
+                  <pic:blipFill>
+                    <a:blip r:embed="rId17" cstate="print"/>
+                    <a:srcRect/>
+                    <a:stretch>
+                      <a:fillRect/>
+                    </a:stretch>
+                  </pic:blipFill>
+                  <pic:spPr bwMode="auto">
+                    <a:xfrm>
+                      <a:off x="0" y="0"/>
+                      <a:ext cx="8863330" cy="325662"/>
+                    </a:xfrm>
+                    <a:prstGeom prst="rect">
+                      <a:avLst/>
+                    </a:prstGeom>
+                    <a:noFill/>
+                    <a:ln w="9525">
+                      <a:noFill/>
+                      <a:miter lim="800000"/>
+                      <a:headEnd/>
+                      <a:tailEnd/>
+                    </a:ln>
+                  </pic:spPr>
+                </pic:pic>
+              </a:graphicData>
+            </a:graphic>
+          </wp:inline>
+        </w:drawing>
+      </w:r>
+    </w:p>
+    <w:p>
+      <w:pPr>
+        <w:rPr>
+          <w:noProof/>
+          <w:lang w:eastAsia="en-AU"/>
+        </w:rPr>
+      </w:pPr>
+    </w:p>
+    <w:p>
+      <w:pPr>
+        <w:rPr>
+          <w:rStyle w:val="MTConvertedEquation"/>
+          <w:rFonts w:eastAsiaTheme="minorEastAsia"/>
+        </w:rPr>
+      </w:pPr>
+      <w:r>
+        <w:rPr>
+          <w:rStyle w:val="MTConvertedEquation"/>
+          <w:rFonts w:eastAsiaTheme="minorEastAsia"/>
+          <w:noProof/>
+          <w:lang w:eastAsia="en-AU"/>
         </w:rPr>
         <w:drawing>
           <wp:inline distT="0" distB="0" distL="0" distR="0">
@@ -3482,7 +5679,7 @@
                     </pic:cNvPicPr>
                   </pic:nvPicPr>
                   <pic:blipFill>
-                    <a:blip r:embed="rId14" cstate="print"/>
+                    <a:blip r:embed="rId18" cstate="print"/>
                     <a:srcRect l="48992" r="49213"/>
                     <a:stretch>
                       <a:fillRect/>
@@ -3514,51 +5711,14 @@
     <w:p>
       <w:pPr>
         <w:rPr>
-          <w:rStyle w:val="MTConvertedEquation"/>
-          <w:rFonts w:eastAsiaTheme="minorEastAsia"/>
-        </w:rPr>
-      </w:pPr>
-      <m:oMathPara>
-        <m:oMath>
-          <m:f>
-            <m:fPr>
-              <m:ctrlPr>
-                <w:rPr>
-                  <w:rStyle w:val="MTConvertedEquation"/>
-                  <w:rFonts w:ascii="Cambria Math" w:eastAsiaTheme="minorEastAsia" w:hAnsi="Cambria Math"/>
-                  <w:i/>
-                </w:rPr>
-              </m:ctrlPr>
-            </m:fPr>
-            <m:num>
-              <m:r>
-                <w:rPr>
-                  <w:rStyle w:val="MTConvertedEquation"/>
-                  <w:rFonts w:ascii="Cambria Math" w:eastAsiaTheme="minorEastAsia" w:hAnsi="Cambria Math"/>
-                </w:rPr>
-                <m:t>1</m:t>
-              </m:r>
-            </m:num>
-            <m:den>
-              <m:r>
-                <w:rPr>
-                  <w:rStyle w:val="MTConvertedEquation"/>
-                  <w:rFonts w:ascii="Cambria Math" w:eastAsiaTheme="minorEastAsia" w:hAnsi="Cambria Math"/>
-                </w:rPr>
-                <m:t>θ</m:t>
-              </m:r>
-            </m:den>
-          </m:f>
-        </m:oMath>
-      </m:oMathPara>
-    </w:p>
-    <w:p>
-      <w:pPr>
-        <w:rPr>
           <w:rFonts w:eastAsiaTheme="minorEastAsia"/>
         </w:rPr>
       </w:pPr>
       <w:r>
+        <w:rPr>
+          <w:noProof/>
+          <w:lang w:eastAsia="en-AU"/>
+        </w:rPr>
         <w:drawing>
           <wp:inline distT="0" distB="0" distL="0" distR="0">
             <wp:extent cx="2146852" cy="954304"/>
@@ -3577,7 +5737,7 @@
                     </pic:cNvPicPr>
                   </pic:nvPicPr>
                   <pic:blipFill>
-                    <a:blip r:embed="rId15" cstate="print"/>
+                    <a:blip r:embed="rId19" cstate="print"/>
                     <a:srcRect l="37494" r="38287" b="7678"/>
                     <a:stretch>
                       <a:fillRect/>
@@ -3612,6 +5772,10 @@
         <w:t xml:space="preserve"> </w:t>
       </w:r>
       <w:r>
+        <w:rPr>
+          <w:noProof/>
+          <w:lang w:eastAsia="en-AU"/>
+        </w:rPr>
         <w:drawing>
           <wp:inline distT="0" distB="0" distL="0" distR="0">
             <wp:extent cx="166978" cy="182880"/>
@@ -3630,7 +5794,7 @@
                     </pic:cNvPicPr>
                   </pic:nvPicPr>
                   <pic:blipFill>
-                    <a:blip r:embed="rId16" cstate="print"/>
+                    <a:blip r:embed="rId20" cstate="print"/>
                     <a:srcRect l="49171" r="48945" b="42500"/>
                     <a:stretch>
                       <a:fillRect/>
@@ -3665,6 +5829,10 @@
         <w:t xml:space="preserve"> </w:t>
       </w:r>
       <w:r>
+        <w:rPr>
+          <w:noProof/>
+          <w:lang w:eastAsia="en-AU"/>
+        </w:rPr>
         <w:drawing>
           <wp:inline distT="0" distB="0" distL="0" distR="0">
             <wp:extent cx="310101" cy="318053"/>
@@ -3683,7 +5851,7 @@
                     </pic:cNvPicPr>
                   </pic:nvPicPr>
                   <pic:blipFill>
-                    <a:blip r:embed="rId17" cstate="print"/>
+                    <a:blip r:embed="rId21" cstate="print"/>
                     <a:srcRect l="47619" t="-30145" r="46982" b="29585"/>
                     <a:stretch>
                       <a:fillRect/>
@@ -3693,53 +5861,6 @@
                     <a:xfrm>
                       <a:off x="0" y="0"/>
                       <a:ext cx="310101" cy="318053"/>
-                    </a:xfrm>
-                    <a:prstGeom prst="rect">
-                      <a:avLst/>
-                    </a:prstGeom>
-                    <a:noFill/>
-                    <a:ln w="9525">
-                      <a:noFill/>
-                      <a:miter lim="800000"/>
-                      <a:headEnd/>
-                      <a:tailEnd/>
-                    </a:ln>
-                  </pic:spPr>
-                </pic:pic>
-              </a:graphicData>
-            </a:graphic>
-          </wp:inline>
-        </w:drawing>
-      </w:r>
-      <w:r>
-        <w:drawing>
-          <wp:inline distT="0" distB="0" distL="0" distR="0">
-            <wp:extent cx="222637" cy="381663"/>
-            <wp:effectExtent l="0" t="0" r="0" b="0"/>
-            <wp:docPr id="51" name="Picture 51"/>
-            <wp:cNvGraphicFramePr>
-              <a:graphicFrameLocks xmlns:a="http://schemas.openxmlformats.org/drawingml/2006/main" noChangeAspect="1"/>
-            </wp:cNvGraphicFramePr>
-            <a:graphic xmlns:a="http://schemas.openxmlformats.org/drawingml/2006/main">
-              <a:graphicData uri="http://schemas.openxmlformats.org/drawingml/2006/picture">
-                <pic:pic xmlns:pic="http://schemas.openxmlformats.org/drawingml/2006/picture">
-                  <pic:nvPicPr>
-                    <pic:cNvPr id="0" name="Picture 51"/>
-                    <pic:cNvPicPr>
-                      <a:picLocks noChangeAspect="1" noChangeArrowheads="1"/>
-                    </pic:cNvPicPr>
-                  </pic:nvPicPr>
-                  <pic:blipFill>
-                    <a:blip r:embed="rId18" cstate="print"/>
-                    <a:srcRect l="48796" r="48692" b="18644"/>
-                    <a:stretch>
-                      <a:fillRect/>
-                    </a:stretch>
-                  </pic:blipFill>
-                  <pic:spPr bwMode="auto">
-                    <a:xfrm>
-                      <a:off x="0" y="0"/>
-                      <a:ext cx="222637" cy="381663"/>
                     </a:xfrm>
                     <a:prstGeom prst="rect">
                       <a:avLst/>
@@ -3835,6 +5956,10 @@
         </m:sSub>
       </m:oMath>
       <w:r>
+        <w:rPr>
+          <w:noProof/>
+          <w:lang w:eastAsia="en-AU"/>
+        </w:rPr>
         <w:drawing>
           <wp:inline distT="0" distB="0" distL="0" distR="0">
             <wp:extent cx="171781" cy="198818"/>
@@ -3853,7 +5978,7 @@
                     </pic:cNvPicPr>
                   </pic:nvPicPr>
                   <pic:blipFill>
-                    <a:blip r:embed="rId19" cstate="print"/>
+                    <a:blip r:embed="rId22" cstate="print"/>
                     <a:srcRect r="98062" b="37489"/>
                     <a:stretch>
                       <a:fillRect/>
@@ -3896,6 +6021,10 @@
         </w:rPr>
       </w:pPr>
       <w:r>
+        <w:rPr>
+          <w:noProof/>
+          <w:lang w:eastAsia="en-AU"/>
+        </w:rPr>
         <w:drawing>
           <wp:inline distT="0" distB="0" distL="0" distR="0">
             <wp:extent cx="206733" cy="222636"/>
@@ -3914,7 +6043,7 @@
                     </pic:cNvPicPr>
                   </pic:nvPicPr>
                   <pic:blipFill>
-                    <a:blip r:embed="rId20" cstate="print"/>
+                    <a:blip r:embed="rId23" cstate="print"/>
                     <a:srcRect l="48812" r="48855" b="30000"/>
                     <a:stretch>
                       <a:fillRect/>
@@ -4623,7 +6752,10 @@
         </w:rPr>
       </w:pPr>
       <w:r>
-        <w:lastRenderedPageBreak/>
+        <w:rPr>
+          <w:noProof/>
+          <w:lang w:eastAsia="en-AU"/>
+        </w:rPr>
         <w:drawing>
           <wp:inline distT="0" distB="0" distL="0" distR="0">
             <wp:extent cx="8863330" cy="993490"/>
@@ -4642,7 +6774,7 @@
                     </pic:cNvPicPr>
                   </pic:nvPicPr>
                   <pic:blipFill>
-                    <a:blip r:embed="rId21" cstate="print"/>
+                    <a:blip r:embed="rId24" cstate="print"/>
                     <a:srcRect/>
                     <a:stretch>
                       <a:fillRect/>
@@ -4669,6 +6801,588 @@
             </a:graphic>
           </wp:inline>
         </w:drawing>
+      </w:r>
+    </w:p>
+    <w:p>
+      <w:pPr>
+        <w:rPr>
+          <w:rFonts w:eastAsiaTheme="minorEastAsia"/>
+        </w:rPr>
+      </w:pPr>
+      <w:r>
+        <w:rPr>
+          <w:rFonts w:eastAsiaTheme="minorEastAsia"/>
+        </w:rPr>
+        <w:br w:type="page"/>
+      </w:r>
+    </w:p>
+    <w:p>
+      <w:pPr>
+        <w:rPr>
+          <w:rFonts w:eastAsiaTheme="minorEastAsia"/>
+        </w:rPr>
+      </w:pPr>
+      <w:r>
+        <w:rPr>
+          <w:rFonts w:eastAsiaTheme="minorEastAsia"/>
+          <w:noProof/>
+          <w:lang w:eastAsia="en-AU"/>
+        </w:rPr>
+        <w:lastRenderedPageBreak/>
+        <w:drawing>
+          <wp:inline distT="0" distB="0" distL="0" distR="0">
+            <wp:extent cx="15402910" cy="1182414"/>
+            <wp:effectExtent l="0" t="0" r="0" b="0"/>
+            <wp:docPr id="21" name="Picture 12"/>
+            <wp:cNvGraphicFramePr>
+              <a:graphicFrameLocks xmlns:a="http://schemas.openxmlformats.org/drawingml/2006/main" noChangeAspect="1"/>
+            </wp:cNvGraphicFramePr>
+            <a:graphic xmlns:a="http://schemas.openxmlformats.org/drawingml/2006/main">
+              <a:graphicData uri="http://schemas.openxmlformats.org/drawingml/2006/picture">
+                <pic:pic xmlns:pic="http://schemas.openxmlformats.org/drawingml/2006/picture">
+                  <pic:nvPicPr>
+                    <pic:cNvPr id="0" name="Picture 12"/>
+                    <pic:cNvPicPr>
+                      <a:picLocks noChangeAspect="1" noChangeArrowheads="1"/>
+                    </pic:cNvPicPr>
+                  </pic:nvPicPr>
+                  <pic:blipFill>
+                    <a:blip r:embed="rId25" cstate="print"/>
+                    <a:srcRect l="-1702" t="66848" r="-1236" b="23047"/>
+                    <a:stretch>
+                      <a:fillRect/>
+                    </a:stretch>
+                  </pic:blipFill>
+                  <pic:spPr bwMode="auto">
+                    <a:xfrm>
+                      <a:off x="0" y="0"/>
+                      <a:ext cx="15402910" cy="1182414"/>
+                    </a:xfrm>
+                    <a:prstGeom prst="rect">
+                      <a:avLst/>
+                    </a:prstGeom>
+                    <a:noFill/>
+                    <a:ln w="9525">
+                      <a:noFill/>
+                      <a:miter lim="800000"/>
+                      <a:headEnd/>
+                      <a:tailEnd/>
+                    </a:ln>
+                  </pic:spPr>
+                </pic:pic>
+              </a:graphicData>
+            </a:graphic>
+          </wp:inline>
+        </w:drawing>
+      </w:r>
+    </w:p>
+    <w:p>
+      <w:pPr>
+        <w:rPr>
+          <w:rFonts w:eastAsiaTheme="minorEastAsia"/>
+        </w:rPr>
+      </w:pPr>
+      <w:r>
+        <w:rPr>
+          <w:rFonts w:eastAsiaTheme="minorEastAsia"/>
+          <w:noProof/>
+          <w:lang w:eastAsia="en-AU"/>
+        </w:rPr>
+        <w:drawing>
+          <wp:anchor distT="0" distB="0" distL="114300" distR="114300" simplePos="0" relativeHeight="251658240" behindDoc="0" locked="0" layoutInCell="1" allowOverlap="1">
+            <wp:simplePos x="0" y="0"/>
+            <wp:positionH relativeFrom="column">
+              <wp:posOffset>-504190</wp:posOffset>
+            </wp:positionH>
+            <wp:positionV relativeFrom="paragraph">
+              <wp:posOffset>709295</wp:posOffset>
+            </wp:positionV>
+            <wp:extent cx="12927330" cy="1102995"/>
+            <wp:effectExtent l="0" t="0" r="7620" b="0"/>
+            <wp:wrapTopAndBottom/>
+            <wp:docPr id="17" name="Picture 11"/>
+            <wp:cNvGraphicFramePr>
+              <a:graphicFrameLocks xmlns:a="http://schemas.openxmlformats.org/drawingml/2006/main" noChangeAspect="1"/>
+            </wp:cNvGraphicFramePr>
+            <a:graphic xmlns:a="http://schemas.openxmlformats.org/drawingml/2006/main">
+              <a:graphicData uri="http://schemas.openxmlformats.org/drawingml/2006/picture">
+                <pic:pic xmlns:pic="http://schemas.openxmlformats.org/drawingml/2006/picture">
+                  <pic:nvPicPr>
+                    <pic:cNvPr id="0" name="Picture 11"/>
+                    <pic:cNvPicPr>
+                      <a:picLocks noChangeAspect="1" noChangeArrowheads="1"/>
+                    </pic:cNvPicPr>
+                  </pic:nvPicPr>
+                  <pic:blipFill>
+                    <a:blip r:embed="rId26" cstate="print"/>
+                    <a:srcRect l="-11966" t="64555" b="24656"/>
+                    <a:stretch>
+                      <a:fillRect/>
+                    </a:stretch>
+                  </pic:blipFill>
+                  <pic:spPr bwMode="auto">
+                    <a:xfrm>
+                      <a:off x="0" y="0"/>
+                      <a:ext cx="12927330" cy="1102995"/>
+                    </a:xfrm>
+                    <a:prstGeom prst="rect">
+                      <a:avLst/>
+                    </a:prstGeom>
+                    <a:noFill/>
+                    <a:ln w="9525">
+                      <a:noFill/>
+                      <a:miter lim="800000"/>
+                      <a:headEnd/>
+                      <a:tailEnd/>
+                    </a:ln>
+                  </pic:spPr>
+                </pic:pic>
+              </a:graphicData>
+            </a:graphic>
+          </wp:anchor>
+        </w:drawing>
+      </w:r>
+      <w:r>
+        <w:rPr>
+          <w:rFonts w:eastAsiaTheme="minorEastAsia"/>
+          <w:noProof/>
+          <w:lang w:eastAsia="en-AU"/>
+        </w:rPr>
+        <w:drawing>
+          <wp:inline distT="0" distB="0" distL="0" distR="0">
+            <wp:extent cx="13108546" cy="1753890"/>
+            <wp:effectExtent l="19050" t="0" r="0" b="0"/>
+            <wp:docPr id="22" name="Picture 10"/>
+            <wp:cNvGraphicFramePr>
+              <a:graphicFrameLocks xmlns:a="http://schemas.openxmlformats.org/drawingml/2006/main" noChangeAspect="1"/>
+            </wp:cNvGraphicFramePr>
+            <a:graphic xmlns:a="http://schemas.openxmlformats.org/drawingml/2006/main">
+              <a:graphicData uri="http://schemas.openxmlformats.org/drawingml/2006/picture">
+                <pic:pic xmlns:pic="http://schemas.openxmlformats.org/drawingml/2006/picture">
+                  <pic:nvPicPr>
+                    <pic:cNvPr id="0" name="Picture 10"/>
+                    <pic:cNvPicPr>
+                      <a:picLocks noChangeAspect="1" noChangeArrowheads="1"/>
+                    </pic:cNvPicPr>
+                  </pic:nvPicPr>
+                  <pic:blipFill>
+                    <a:blip r:embed="rId27" cstate="print"/>
+                    <a:srcRect t="60221" b="24413"/>
+                    <a:stretch>
+                      <a:fillRect/>
+                    </a:stretch>
+                  </pic:blipFill>
+                  <pic:spPr bwMode="auto">
+                    <a:xfrm>
+                      <a:off x="0" y="0"/>
+                      <a:ext cx="13108546" cy="1753890"/>
+                    </a:xfrm>
+                    <a:prstGeom prst="rect">
+                      <a:avLst/>
+                    </a:prstGeom>
+                    <a:noFill/>
+                    <a:ln w="9525">
+                      <a:noFill/>
+                      <a:miter lim="800000"/>
+                      <a:headEnd/>
+                      <a:tailEnd/>
+                    </a:ln>
+                  </pic:spPr>
+                </pic:pic>
+              </a:graphicData>
+            </a:graphic>
+          </wp:inline>
+        </w:drawing>
+      </w:r>
+      <w:r>
+        <w:rPr>
+          <w:rFonts w:eastAsiaTheme="minorEastAsia"/>
+          <w:noProof/>
+          <w:lang w:eastAsia="en-AU"/>
+        </w:rPr>
+        <w:drawing>
+          <wp:inline distT="0" distB="0" distL="0" distR="0">
+            <wp:extent cx="15371379" cy="2017986"/>
+            <wp:effectExtent l="0" t="0" r="0" b="0"/>
+            <wp:docPr id="19" name="Picture 13"/>
+            <wp:cNvGraphicFramePr>
+              <a:graphicFrameLocks xmlns:a="http://schemas.openxmlformats.org/drawingml/2006/main" noChangeAspect="1"/>
+            </wp:cNvGraphicFramePr>
+            <a:graphic xmlns:a="http://schemas.openxmlformats.org/drawingml/2006/main">
+              <a:graphicData uri="http://schemas.openxmlformats.org/drawingml/2006/picture">
+                <pic:pic xmlns:pic="http://schemas.openxmlformats.org/drawingml/2006/picture">
+                  <pic:nvPicPr>
+                    <pic:cNvPr id="0" name="Picture 13"/>
+                    <pic:cNvPicPr>
+                      <a:picLocks noChangeAspect="1" noChangeArrowheads="1"/>
+                    </pic:cNvPicPr>
+                  </pic:nvPicPr>
+                  <pic:blipFill>
+                    <a:blip r:embed="rId28" cstate="print"/>
+                    <a:srcRect l="-10263" t="53947" r="-3730" b="27915"/>
+                    <a:stretch>
+                      <a:fillRect/>
+                    </a:stretch>
+                  </pic:blipFill>
+                  <pic:spPr bwMode="auto">
+                    <a:xfrm>
+                      <a:off x="0" y="0"/>
+                      <a:ext cx="15371379" cy="2017986"/>
+                    </a:xfrm>
+                    <a:prstGeom prst="rect">
+                      <a:avLst/>
+                    </a:prstGeom>
+                    <a:noFill/>
+                    <a:ln w="9525">
+                      <a:noFill/>
+                      <a:miter lim="800000"/>
+                      <a:headEnd/>
+                      <a:tailEnd/>
+                    </a:ln>
+                  </pic:spPr>
+                </pic:pic>
+              </a:graphicData>
+            </a:graphic>
+          </wp:inline>
+        </w:drawing>
+      </w:r>
+      <w:r>
+        <w:rPr>
+          <w:rFonts w:eastAsiaTheme="minorEastAsia"/>
+        </w:rPr>
+        <w:tab/>
+      </w:r>
+      <w:r>
+        <w:rPr>
+          <w:rFonts w:eastAsiaTheme="minorEastAsia"/>
+          <w:noProof/>
+          <w:lang w:eastAsia="en-AU"/>
+        </w:rPr>
+        <w:drawing>
+          <wp:inline distT="0" distB="0" distL="0" distR="0">
+            <wp:extent cx="13155843" cy="2145098"/>
+            <wp:effectExtent l="19050" t="0" r="7707" b="0"/>
+            <wp:docPr id="20" name="Picture 14"/>
+            <wp:cNvGraphicFramePr>
+              <a:graphicFrameLocks xmlns:a="http://schemas.openxmlformats.org/drawingml/2006/main" noChangeAspect="1"/>
+            </wp:cNvGraphicFramePr>
+            <a:graphic xmlns:a="http://schemas.openxmlformats.org/drawingml/2006/main">
+              <a:graphicData uri="http://schemas.openxmlformats.org/drawingml/2006/picture">
+                <pic:pic xmlns:pic="http://schemas.openxmlformats.org/drawingml/2006/picture">
+                  <pic:nvPicPr>
+                    <pic:cNvPr id="0" name="Picture 14"/>
+                    <pic:cNvPicPr>
+                      <a:picLocks noChangeAspect="1" noChangeArrowheads="1"/>
+                    </pic:cNvPicPr>
+                  </pic:nvPicPr>
+                  <pic:blipFill>
+                    <a:blip r:embed="rId29" cstate="print"/>
+                    <a:srcRect t="52632" b="27476"/>
+                    <a:stretch>
+                      <a:fillRect/>
+                    </a:stretch>
+                  </pic:blipFill>
+                  <pic:spPr bwMode="auto">
+                    <a:xfrm>
+                      <a:off x="0" y="0"/>
+                      <a:ext cx="13155843" cy="2145098"/>
+                    </a:xfrm>
+                    <a:prstGeom prst="rect">
+                      <a:avLst/>
+                    </a:prstGeom>
+                    <a:noFill/>
+                    <a:ln w="9525">
+                      <a:noFill/>
+                      <a:miter lim="800000"/>
+                      <a:headEnd/>
+                      <a:tailEnd/>
+                    </a:ln>
+                  </pic:spPr>
+                </pic:pic>
+              </a:graphicData>
+            </a:graphic>
+          </wp:inline>
+        </w:drawing>
+      </w:r>
+      <w:r>
+        <w:rPr>
+          <w:rFonts w:eastAsiaTheme="minorEastAsia"/>
+        </w:rPr>
+        <w:fldChar w:fldCharType="begin">
+          <w:fldData xml:space="preserve">PEVuZE5vdGU+PENpdGU+PEF1dGhvcj5WYWxsZWx5PC9BdXRob3I+PFllYXI+MjAxMDwvWWVhcj48
+UmVjTnVtPjk8L1JlY051bT48RGlzcGxheVRleHQ+KFZhbGxlbHksIFBhZ2UgZXQgYWwuIDIwMTAp
+PC9EaXNwbGF5VGV4dD48cmVjb3JkPjxyZWMtbnVtYmVyPjk8L3JlYy1udW1iZXI+PGZvcmVpZ24t
+a2V5cz48a2V5IGFwcD0iRU4iIGRiLWlkPSIyYXdkc3M1NTR2d3p2emVyd2F2NWRkdjh4Znc1czB0
+eng5dHQiPjk8L2tleT48L2ZvcmVpZ24ta2V5cz48cmVmLXR5cGUgbmFtZT0iSm91cm5hbCBBcnRp
+Y2xlIj4xNzwvcmVmLXR5cGU+PGNvbnRyaWJ1dG9ycz48YXV0aG9ycz48YXV0aG9yPlZhbGxlbHks
+IEEuPC9hdXRob3I+PGF1dGhvcj5QYWdlLCBBLjwvYXV0aG9yPjxhdXRob3I+RGlhcywgUy48L2F1
+dGhvcj48YXV0aG9yPlNpYmEsIFAuPC9hdXRob3I+PGF1dGhvcj5MdXBpd2EsIFQuPC9hdXRob3I+
+PGF1dGhvcj5MYXcsIEcuPC9hdXRob3I+PGF1dGhvcj5NaWxsYW4sIEouPC9hdXRob3I+PGF1dGhv
+cj5XaWxzb24sIEQuIFAuPC9hdXRob3I+PGF1dGhvcj5NdXJyYXksIEouIE0uPC9hdXRob3I+PGF1
+dGhvcj5Ub29sZSwgTS48L2F1dGhvcj48YXV0aG9yPkthbGRvciwgSi4gTS48L2F1dGhvcj48L2F1
+dGhvcnM+PC9jb250cmlidXRvcnM+PGF1dGgtYWRkcmVzcz5OYXRpb25hbCBDZW50cmUgaW4gSElW
+IEVwaWRlbWlvbG9neSBhbmQgQ2xpbmljYWwgUmVzZWFyY2gsIFVuaXZlcnNpdHkgb2YgTmV3IFNv
+dXRoIFdhbGVzLCBTeWRuZXksIEF1c3RyYWxpYS4gYXZhbGxlbHlAbmNoZWNyLnVuc3cuZWR1LmF1
+PC9hdXRoLWFkZHJlc3M+PHRpdGxlcz48dGl0bGU+VGhlIHByZXZhbGVuY2Ugb2Ygc2V4dWFsbHkg
+dHJhbnNtaXR0ZWQgaW5mZWN0aW9ucyBpbiBQYXB1YSBOZXcgR3VpbmVhOiBhIHN5c3RlbWF0aWMg
+cmV2aWV3IGFuZCBtZXRhLWFuYWx5c2lzPC90aXRsZT48c2Vjb25kYXJ5LXRpdGxlPlBsb1Mgb25l
+PC9zZWNvbmRhcnktdGl0bGU+PGFsdC10aXRsZT5QTG9TIE9uZTwvYWx0LXRpdGxlPjwvdGl0bGVz
+PjxwZXJpb2RpY2FsPjxmdWxsLXRpdGxlPlBsb1Mgb25lPC9mdWxsLXRpdGxlPjxhYmJyLTE+UExv
+UyBPbmU8L2FiYnItMT48L3BlcmlvZGljYWw+PGFsdC1wZXJpb2RpY2FsPjxmdWxsLXRpdGxlPlBs
+b1Mgb25lPC9mdWxsLXRpdGxlPjxhYmJyLTE+UExvUyBPbmU8L2FiYnItMT48L2FsdC1wZXJpb2Rp
+Y2FsPjxwYWdlcz5lMTU1ODY8L3BhZ2VzPjx2b2x1bWU+NTwvdm9sdW1lPjxudW1iZXI+MTI8L251
+bWJlcj48ZWRpdGlvbj4yMDExLzAxLzA1PC9lZGl0aW9uPjxrZXl3b3Jkcz48a2V5d29yZD5DaGxh
+bXlkaWEgSW5mZWN0aW9ucy9lcGlkZW1pb2xvZ3k8L2tleXdvcmQ+PGtleXdvcmQ+Q29ob3J0IFN0
+dWRpZXM8L2tleXdvcmQ+PGtleXdvcmQ+Q29tbXVuaWNhYmxlIERpc2Vhc2UgQ29udHJvbDwva2V5
+d29yZD48a2V5d29yZD5GZW1hbGU8L2tleXdvcmQ+PGtleXdvcmQ+R29ub3JyaGVhL2VwaWRlbWlv
+bG9neTwva2V5d29yZD48a2V5d29yZD5ISVYgSW5mZWN0aW9ucy8qZXBpZGVtaW9sb2d5L3ByZXZl
+bnRpb24gJmFtcDsgY29udHJvbDwva2V5d29yZD48a2V5d29yZD5IdW1hbnM8L2tleXdvcmQ+PGtl
+eXdvcmQ+TWFsZTwva2V5d29yZD48a2V5d29yZD5QYXB1YSBOZXcgR3VpbmVhPC9rZXl3b3JkPjxr
+ZXl3b3JkPlByZXZhbGVuY2U8L2tleXdvcmQ+PGtleXdvcmQ+UmlzayBGYWN0b3JzPC9rZXl3b3Jk
+PjxrZXl3b3JkPlNleHVhbGx5IFRyYW5zbWl0dGVkIERpc2Vhc2VzLyplcGlkZW1pb2xvZ3kvcHJl
+dmVudGlvbiAmYW1wOyBjb250cm9sPC9rZXl3b3JkPjxrZXl3b3JkPlNvY2lhbCBDbGFzczwva2V5
+d29yZD48a2V5d29yZD5TeXBoaWxpcy9lcGlkZW1pb2xvZ3k8L2tleXdvcmQ+PGtleXdvcmQ+VHJl
+YXRtZW50IE91dGNvbWU8L2tleXdvcmQ+PC9rZXl3b3Jkcz48ZGF0ZXM+PHllYXI+MjAxMDwveWVh
+cj48L2RhdGVzPjxpc2JuPjE5MzItNjIwMyAoRWxlY3Ryb25pYykmI3hEOzE5MzItNjIwMyAoTGlu
+a2luZyk8L2lzYm4+PGFjY2Vzc2lvbi1udW0+MjEyMDM0Njg8L2FjY2Vzc2lvbi1udW0+PHdvcmst
+dHlwZT5NZXRhLUFuYWx5c2lzJiN4RDtSZXNlYXJjaCBTdXBwb3J0LCBOb24tVS5TLiBHb3YmYXBv
+czt0JiN4RDtSZXZpZXc8L3dvcmstdHlwZT48dXJscz48cmVsYXRlZC11cmxzPjx1cmw+aHR0cDov
+L3d3dy5uY2JpLm5sbS5uaWguZ292L3B1Ym1lZC8yMTIwMzQ2ODwvdXJsPjwvcmVsYXRlZC11cmxz
+PjwvdXJscz48Y3VzdG9tMj4zMDA5NzMzPC9jdXN0b20yPjxlbGVjdHJvbmljLXJlc291cmNlLW51
+bT4xMC4xMzcxL2pvdXJuYWwucG9uZS4wMDE1NTg2PC9lbGVjdHJvbmljLXJlc291cmNlLW51bT48
+bGFuZ3VhZ2U+ZW5nPC9sYW5ndWFnZT48L3JlY29yZD48L0NpdGU+PC9FbmROb3RlPn==
+</w:fldData>
+        </w:fldChar>
+      </w:r>
+      <w:r>
+        <w:rPr>
+          <w:rFonts w:eastAsiaTheme="minorEastAsia"/>
+        </w:rPr>
+        <w:instrText xml:space="preserve"> ADDIN EN.CITE </w:instrText>
+      </w:r>
+      <w:r>
+        <w:rPr>
+          <w:rFonts w:eastAsiaTheme="minorEastAsia"/>
+        </w:rPr>
+        <w:fldChar w:fldCharType="begin">
+          <w:fldData xml:space="preserve">PEVuZE5vdGU+PENpdGU+PEF1dGhvcj5WYWxsZWx5PC9BdXRob3I+PFllYXI+MjAxMDwvWWVhcj48
+UmVjTnVtPjk8L1JlY051bT48RGlzcGxheVRleHQ+KFZhbGxlbHksIFBhZ2UgZXQgYWwuIDIwMTAp
+PC9EaXNwbGF5VGV4dD48cmVjb3JkPjxyZWMtbnVtYmVyPjk8L3JlYy1udW1iZXI+PGZvcmVpZ24t
+a2V5cz48a2V5IGFwcD0iRU4iIGRiLWlkPSIyYXdkc3M1NTR2d3p2emVyd2F2NWRkdjh4Znc1czB0
+eng5dHQiPjk8L2tleT48L2ZvcmVpZ24ta2V5cz48cmVmLXR5cGUgbmFtZT0iSm91cm5hbCBBcnRp
+Y2xlIj4xNzwvcmVmLXR5cGU+PGNvbnRyaWJ1dG9ycz48YXV0aG9ycz48YXV0aG9yPlZhbGxlbHks
+IEEuPC9hdXRob3I+PGF1dGhvcj5QYWdlLCBBLjwvYXV0aG9yPjxhdXRob3I+RGlhcywgUy48L2F1
+dGhvcj48YXV0aG9yPlNpYmEsIFAuPC9hdXRob3I+PGF1dGhvcj5MdXBpd2EsIFQuPC9hdXRob3I+
+PGF1dGhvcj5MYXcsIEcuPC9hdXRob3I+PGF1dGhvcj5NaWxsYW4sIEouPC9hdXRob3I+PGF1dGhv
+cj5XaWxzb24sIEQuIFAuPC9hdXRob3I+PGF1dGhvcj5NdXJyYXksIEouIE0uPC9hdXRob3I+PGF1
+dGhvcj5Ub29sZSwgTS48L2F1dGhvcj48YXV0aG9yPkthbGRvciwgSi4gTS48L2F1dGhvcj48L2F1
+dGhvcnM+PC9jb250cmlidXRvcnM+PGF1dGgtYWRkcmVzcz5OYXRpb25hbCBDZW50cmUgaW4gSElW
+IEVwaWRlbWlvbG9neSBhbmQgQ2xpbmljYWwgUmVzZWFyY2gsIFVuaXZlcnNpdHkgb2YgTmV3IFNv
+dXRoIFdhbGVzLCBTeWRuZXksIEF1c3RyYWxpYS4gYXZhbGxlbHlAbmNoZWNyLnVuc3cuZWR1LmF1
+PC9hdXRoLWFkZHJlc3M+PHRpdGxlcz48dGl0bGU+VGhlIHByZXZhbGVuY2Ugb2Ygc2V4dWFsbHkg
+dHJhbnNtaXR0ZWQgaW5mZWN0aW9ucyBpbiBQYXB1YSBOZXcgR3VpbmVhOiBhIHN5c3RlbWF0aWMg
+cmV2aWV3IGFuZCBtZXRhLWFuYWx5c2lzPC90aXRsZT48c2Vjb25kYXJ5LXRpdGxlPlBsb1Mgb25l
+PC9zZWNvbmRhcnktdGl0bGU+PGFsdC10aXRsZT5QTG9TIE9uZTwvYWx0LXRpdGxlPjwvdGl0bGVz
+PjxwZXJpb2RpY2FsPjxmdWxsLXRpdGxlPlBsb1Mgb25lPC9mdWxsLXRpdGxlPjxhYmJyLTE+UExv
+UyBPbmU8L2FiYnItMT48L3BlcmlvZGljYWw+PGFsdC1wZXJpb2RpY2FsPjxmdWxsLXRpdGxlPlBs
+b1Mgb25lPC9mdWxsLXRpdGxlPjxhYmJyLTE+UExvUyBPbmU8L2FiYnItMT48L2FsdC1wZXJpb2Rp
+Y2FsPjxwYWdlcz5lMTU1ODY8L3BhZ2VzPjx2b2x1bWU+NTwvdm9sdW1lPjxudW1iZXI+MTI8L251
+bWJlcj48ZWRpdGlvbj4yMDExLzAxLzA1PC9lZGl0aW9uPjxrZXl3b3Jkcz48a2V5d29yZD5DaGxh
+bXlkaWEgSW5mZWN0aW9ucy9lcGlkZW1pb2xvZ3k8L2tleXdvcmQ+PGtleXdvcmQ+Q29ob3J0IFN0
+dWRpZXM8L2tleXdvcmQ+PGtleXdvcmQ+Q29tbXVuaWNhYmxlIERpc2Vhc2UgQ29udHJvbDwva2V5
+d29yZD48a2V5d29yZD5GZW1hbGU8L2tleXdvcmQ+PGtleXdvcmQ+R29ub3JyaGVhL2VwaWRlbWlv
+bG9neTwva2V5d29yZD48a2V5d29yZD5ISVYgSW5mZWN0aW9ucy8qZXBpZGVtaW9sb2d5L3ByZXZl
+bnRpb24gJmFtcDsgY29udHJvbDwva2V5d29yZD48a2V5d29yZD5IdW1hbnM8L2tleXdvcmQ+PGtl
+eXdvcmQ+TWFsZTwva2V5d29yZD48a2V5d29yZD5QYXB1YSBOZXcgR3VpbmVhPC9rZXl3b3JkPjxr
+ZXl3b3JkPlByZXZhbGVuY2U8L2tleXdvcmQ+PGtleXdvcmQ+UmlzayBGYWN0b3JzPC9rZXl3b3Jk
+PjxrZXl3b3JkPlNleHVhbGx5IFRyYW5zbWl0dGVkIERpc2Vhc2VzLyplcGlkZW1pb2xvZ3kvcHJl
+dmVudGlvbiAmYW1wOyBjb250cm9sPC9rZXl3b3JkPjxrZXl3b3JkPlNvY2lhbCBDbGFzczwva2V5
+d29yZD48a2V5d29yZD5TeXBoaWxpcy9lcGlkZW1pb2xvZ3k8L2tleXdvcmQ+PGtleXdvcmQ+VHJl
+YXRtZW50IE91dGNvbWU8L2tleXdvcmQ+PC9rZXl3b3Jkcz48ZGF0ZXM+PHllYXI+MjAxMDwveWVh
+cj48L2RhdGVzPjxpc2JuPjE5MzItNjIwMyAoRWxlY3Ryb25pYykmI3hEOzE5MzItNjIwMyAoTGlu
+a2luZyk8L2lzYm4+PGFjY2Vzc2lvbi1udW0+MjEyMDM0Njg8L2FjY2Vzc2lvbi1udW0+PHdvcmst
+dHlwZT5NZXRhLUFuYWx5c2lzJiN4RDtSZXNlYXJjaCBTdXBwb3J0LCBOb24tVS5TLiBHb3YmYXBv
+czt0JiN4RDtSZXZpZXc8L3dvcmstdHlwZT48dXJscz48cmVsYXRlZC11cmxzPjx1cmw+aHR0cDov
+L3d3dy5uY2JpLm5sbS5uaWguZ292L3B1Ym1lZC8yMTIwMzQ2ODwvdXJsPjwvcmVsYXRlZC11cmxz
+PjwvdXJscz48Y3VzdG9tMj4zMDA5NzMzPC9jdXN0b20yPjxlbGVjdHJvbmljLXJlc291cmNlLW51
+bT4xMC4xMzcxL2pvdXJuYWwucG9uZS4wMDE1NTg2PC9lbGVjdHJvbmljLXJlc291cmNlLW51bT48
+bGFuZ3VhZ2U+ZW5nPC9sYW5ndWFnZT48L3JlY29yZD48L0NpdGU+PC9FbmROb3RlPn==
+</w:fldData>
+        </w:fldChar>
+      </w:r>
+      <w:r>
+        <w:rPr>
+          <w:rFonts w:eastAsiaTheme="minorEastAsia"/>
+        </w:rPr>
+        <w:instrText xml:space="preserve"> ADDIN EN.CITE.DATA </w:instrText>
+      </w:r>
+      <w:r>
+        <w:rPr>
+          <w:rFonts w:eastAsiaTheme="minorEastAsia"/>
+        </w:rPr>
+      </w:r>
+      <w:r>
+        <w:rPr>
+          <w:rFonts w:eastAsiaTheme="minorEastAsia"/>
+        </w:rPr>
+        <w:fldChar w:fldCharType="end"/>
+      </w:r>
+      <w:r>
+        <w:rPr>
+          <w:rFonts w:eastAsiaTheme="minorEastAsia"/>
+        </w:rPr>
+        <w:fldChar w:fldCharType="separate"/>
+      </w:r>
+      <w:r>
+        <w:rPr>
+          <w:rFonts w:eastAsiaTheme="minorEastAsia"/>
+          <w:noProof/>
+        </w:rPr>
+        <w:t>(</w:t>
+      </w:r>
+      <w:hyperlink w:anchor="_ENREF_1" w:tooltip="Vallely, 2010 #9" w:history="1">
+        <w:r>
+          <w:rPr>
+            <w:rFonts w:eastAsiaTheme="minorEastAsia"/>
+            <w:noProof/>
+          </w:rPr>
+          <w:t>Vallely, Page et al. 2010</w:t>
+        </w:r>
+      </w:hyperlink>
+      <w:r>
+        <w:rPr>
+          <w:rFonts w:eastAsiaTheme="minorEastAsia"/>
+          <w:noProof/>
+        </w:rPr>
+        <w:t>)</w:t>
+      </w:r>
+      <w:r>
+        <w:rPr>
+          <w:rFonts w:eastAsiaTheme="minorEastAsia"/>
+        </w:rPr>
+        <w:fldChar w:fldCharType="end"/>
+      </w:r>
+    </w:p>
+    <w:p>
+      <w:pPr>
+        <w:rPr>
+          <w:rFonts w:eastAsiaTheme="minorEastAsia"/>
+        </w:rPr>
+      </w:pPr>
+    </w:p>
+    <w:p>
+      <w:pPr>
+        <w:spacing w:line="240" w:lineRule="auto"/>
+        <w:rPr>
+          <w:rFonts w:ascii="Calibri" w:eastAsiaTheme="minorEastAsia" w:hAnsi="Calibri" w:cs="Calibri"/>
+          <w:noProof/>
+        </w:rPr>
+      </w:pPr>
+      <w:r>
+        <w:rPr>
+          <w:rFonts w:eastAsiaTheme="minorEastAsia"/>
+        </w:rPr>
+        <w:fldChar w:fldCharType="begin"/>
+      </w:r>
+      <w:r>
+        <w:rPr>
+          <w:rFonts w:eastAsiaTheme="minorEastAsia"/>
+        </w:rPr>
+        <w:instrText xml:space="preserve"> ADDIN EN.REFLIST </w:instrText>
+      </w:r>
+      <w:r>
+        <w:rPr>
+          <w:rFonts w:eastAsiaTheme="minorEastAsia"/>
+        </w:rPr>
+        <w:fldChar w:fldCharType="separate"/>
+      </w:r>
+      <w:bookmarkStart w:id="1" w:name="_ENREF_1"/>
+      <w:r>
+        <w:rPr>
+          <w:rFonts w:ascii="Calibri" w:eastAsiaTheme="minorEastAsia" w:hAnsi="Calibri" w:cs="Calibri"/>
+          <w:noProof/>
+        </w:rPr>
+        <w:t xml:space="preserve">Vallely, A., A. Page, et al. (2010). "The prevalence of sexually transmitted infections in Papua New Guinea: a systematic review and meta-analysis." </w:t>
+      </w:r>
+      <w:r>
+        <w:rPr>
+          <w:rFonts w:ascii="Calibri" w:eastAsiaTheme="minorEastAsia" w:hAnsi="Calibri" w:cs="Calibri"/>
+          <w:noProof/>
+          <w:u w:val="single"/>
+        </w:rPr>
+        <w:t>PloS one</w:t>
+      </w:r>
+      <w:r>
+        <w:rPr>
+          <w:rFonts w:ascii="Calibri" w:eastAsiaTheme="minorEastAsia" w:hAnsi="Calibri" w:cs="Calibri"/>
+          <w:noProof/>
+        </w:rPr>
+        <w:t xml:space="preserve"> </w:t>
+      </w:r>
+      <w:r>
+        <w:rPr>
+          <w:rFonts w:ascii="Calibri" w:eastAsiaTheme="minorEastAsia" w:hAnsi="Calibri" w:cs="Calibri"/>
+          <w:b/>
+          <w:noProof/>
+        </w:rPr>
+        <w:t>5</w:t>
+      </w:r>
+      <w:r>
+        <w:rPr>
+          <w:rFonts w:ascii="Calibri" w:eastAsiaTheme="minorEastAsia" w:hAnsi="Calibri" w:cs="Calibri"/>
+          <w:noProof/>
+        </w:rPr>
+        <w:t>(12): e15586.</w:t>
+      </w:r>
+    </w:p>
+    <w:p>
+      <w:pPr>
+        <w:spacing w:line="240" w:lineRule="auto"/>
+        <w:ind w:left="720" w:hanging="720"/>
+        <w:rPr>
+          <w:rFonts w:ascii="Calibri" w:eastAsiaTheme="minorEastAsia" w:hAnsi="Calibri" w:cs="Calibri"/>
+          <w:noProof/>
+        </w:rPr>
+      </w:pPr>
+      <w:r>
+        <w:rPr>
+          <w:rFonts w:ascii="Calibri" w:eastAsiaTheme="minorEastAsia" w:hAnsi="Calibri" w:cs="Calibri"/>
+          <w:noProof/>
+        </w:rPr>
+        <w:tab/>
+        <w:t>BACKGROUND: The potential for an expanded HIV epidemic in Papua New Guinea (PNG) demands an effective, evidence-based and locally-appropriate national response. As sexually transmitted infections (STIs) may be important co-factors in HIV transmission nationally, it is timely to conduct a systematic review of STI prevalences to inform national policy on sexual health and HIV/STI prevention. METHODOLOGY/PRINCIPAL FINDINGS: We undertook a systematic review and meta-analysis of HIV and STI prevalences in PNG, reported in peer-reviewed and non-peer-reviewed publications for the period 1950-2010. Prevalence estimates were stratified by study site (community or clinic-based), geographic area and socio-demographic characteristics. The search strategy identified 105 reports, of which 25 studies (10 community-based; 10 clinic-based; and 5 among self-identified female sex workers) reported STI prevalences and were included in the systematic review. High prevalences of chlamydia, gonorrhoea, syphilis and trichomonas were reported in all settings, particularly among female sex workers, where pooled estimates of 26.1%, 33.6%, 33.1% and 39.3% respectively were observed. Pooled HIV prevalence in community-based studies was 1.8% (95% CI:1.2-2.4) in men; 2.6% (95% CI:1.7-3.5) in women; and 11.8% (95% CI:5.8-17.7) among female sex workers. CONCLUSIONS/SIGNIFICANCE: The epidemiology of STIs and HIV in PNG shows considerable heterogeneity by geographical setting and sexual risk group. Prevalences from community-based studies in PNG were higher than in many other countries in the Asia-Pacific. A renewed focus on national STI/HIV surveillance priorities and systems for routine and periodic data collection will be essential to building effective culturally-relevant behavioural and biomedical STI/HIV prevention programs in PNG.</w:t>
+      </w:r>
+    </w:p>
+    <w:bookmarkEnd w:id="1"/>
+    <w:p>
+      <w:pPr>
+        <w:spacing w:line="240" w:lineRule="auto"/>
+        <w:rPr>
+          <w:rFonts w:ascii="Calibri" w:eastAsiaTheme="minorEastAsia" w:hAnsi="Calibri" w:cs="Calibri"/>
+          <w:noProof/>
+        </w:rPr>
+      </w:pPr>
+    </w:p>
+    <w:p>
+      <w:pPr>
+        <w:spacing w:line="240" w:lineRule="auto"/>
+        <w:rPr>
+          <w:rFonts w:eastAsiaTheme="minorEastAsia"/>
+          <w:noProof/>
+        </w:rPr>
+      </w:pPr>
+    </w:p>
+    <w:p>
+      <w:pPr>
+        <w:rPr>
+          <w:rFonts w:eastAsiaTheme="minorEastAsia"/>
+        </w:rPr>
+      </w:pPr>
+      <w:r>
+        <w:rPr>
+          <w:rFonts w:eastAsiaTheme="minorEastAsia"/>
+        </w:rPr>
+        <w:fldChar w:fldCharType="end"/>
       </w:r>
     </w:p>
     <w:sectPr>
@@ -4930,6 +7644,17 @@
     <w:name w:val="MTConvertedEquation"/>
     <w:basedOn w:val="DefaultParagraphFont"/>
     <w:rsid w:val="003F3D62"/>
+  </w:style>
+  <w:style w:type="character" w:styleId="Hyperlink">
+    <w:name w:val="Hyperlink"/>
+    <w:basedOn w:val="DefaultParagraphFont"/>
+    <w:uiPriority w:val="99"/>
+    <w:unhideWhenUsed/>
+    <w:rsid w:val="002561A5"/>
+    <w:rPr>
+      <w:color w:val="0000FF" w:themeColor="hyperlink"/>
+      <w:u w:val="single"/>
+    </w:rPr>
   </w:style>
 </w:styles>
 </file>
@@ -5222,7 +7947,7 @@
 </file>
 
 <file path=customXml/itemProps1.xml><?xml version="1.0" encoding="utf-8"?>
-<ds:datastoreItem xmlns:ds="http://schemas.openxmlformats.org/officeDocument/2006/customXml" ds:itemID="{44A9AFA5-F8E6-4EBB-B488-BAF4F3290111}">
+<ds:datastoreItem xmlns:ds="http://schemas.openxmlformats.org/officeDocument/2006/customXml" ds:itemID="{E559E113-7552-4C76-A53A-8E7084985CB2}">
   <ds:schemaRefs>
     <ds:schemaRef ds:uri="http://schemas.openxmlformats.org/officeDocument/2006/bibliography"/>
   </ds:schemaRefs>

--- a/figures.docx
+++ b/figures.docx
@@ -3374,6 +3374,10 @@
         </w:rPr>
       </w:pPr>
       <w:r>
+        <w:rPr>
+          <w:noProof/>
+          <w:lang w:eastAsia="en-AU"/>
+        </w:rPr>
         <w:drawing>
           <wp:inline distT="0" distB="0" distL="0" distR="0">
             <wp:extent cx="8863330" cy="993490"/>
@@ -3435,7 +3439,10 @@
         </w:rPr>
       </w:pPr>
       <w:r>
-        <w:lastRenderedPageBreak/>
+        <w:rPr>
+          <w:noProof/>
+          <w:lang w:eastAsia="en-AU"/>
+        </w:rPr>
         <w:drawing>
           <wp:inline distT="0" distB="0" distL="0" distR="0">
             <wp:extent cx="8863330" cy="993490"/>
@@ -3483,6 +3490,10 @@
         </w:drawing>
       </w:r>
       <w:r>
+        <w:rPr>
+          <w:noProof/>
+          <w:lang w:eastAsia="en-AU"/>
+        </w:rPr>
         <w:drawing>
           <wp:inline distT="0" distB="0" distL="0" distR="0">
             <wp:extent cx="5732780" cy="993775"/>
@@ -3530,6 +3541,10 @@
         </w:drawing>
       </w:r>
       <w:r>
+        <w:rPr>
+          <w:noProof/>
+          <w:lang w:eastAsia="en-AU"/>
+        </w:rPr>
         <w:drawing>
           <wp:inline distT="0" distB="0" distL="0" distR="0">
             <wp:extent cx="8863330" cy="993490"/>
@@ -3590,6 +3605,10 @@
         <w:t xml:space="preserve"> </w:t>
       </w:r>
       <w:r>
+        <w:rPr>
+          <w:noProof/>
+          <w:lang w:eastAsia="en-AU"/>
+        </w:rPr>
         <w:drawing>
           <wp:inline distT="0" distB="0" distL="0" distR="0">
             <wp:extent cx="394138" cy="252248"/>
@@ -3739,6 +3758,10 @@
         </w:drawing>
       </w:r>
       <w:r>
+        <w:rPr>
+          <w:noProof/>
+          <w:lang w:eastAsia="en-AU"/>
+        </w:rPr>
         <w:drawing>
           <wp:inline distT="0" distB="0" distL="0" distR="0">
             <wp:extent cx="8863330" cy="318044"/>
@@ -4197,7 +4220,6 @@
                 <w:sz w:val="36"/>
                 <w:szCs w:val="36"/>
               </w:rPr>
-              <w:lastRenderedPageBreak/>
               <w:t xml:space="preserve">FSW </w:t>
             </w:r>
           </w:p>
@@ -5210,14 +5232,7 @@
               <w:rStyle w:val="MTConvertedEquation"/>
               <w:rFonts w:ascii="Cambria Math" w:hAnsi="Cambria Math"/>
             </w:rPr>
-            <m:t>=</m:t>
-          </m:r>
-          <m:r>
-            <w:rPr>
-              <w:rStyle w:val="MTConvertedEquation"/>
-              <w:rFonts w:ascii="Cambria Math" w:hAnsi="Cambria Math"/>
-            </w:rPr>
-            <m:t>δ</m:t>
+            <m:t>=δ</m:t>
           </m:r>
           <m:d>
             <m:dPr>
@@ -5537,6 +5552,10 @@
         </w:rPr>
       </w:pPr>
       <w:r>
+        <w:rPr>
+          <w:noProof/>
+          <w:lang w:eastAsia="en-AU"/>
+        </w:rPr>
         <w:drawing>
           <wp:inline distT="0" distB="0" distL="0" distR="0">
             <wp:extent cx="8863330" cy="1065225"/>
@@ -5592,6 +5611,10 @@
         </w:rPr>
       </w:pPr>
       <w:r>
+        <w:rPr>
+          <w:noProof/>
+          <w:lang w:eastAsia="en-AU"/>
+        </w:rPr>
         <w:drawing>
           <wp:inline distT="0" distB="0" distL="0" distR="0">
             <wp:extent cx="8863330" cy="325662"/>
@@ -6828,7 +6851,6 @@
           <w:noProof/>
           <w:lang w:eastAsia="en-AU"/>
         </w:rPr>
-        <w:lastRenderedPageBreak/>
         <w:drawing>
           <wp:inline distT="0" distB="0" distL="0" distR="0">
             <wp:extent cx="15402910" cy="1182414"/>
@@ -7226,6 +7248,11 @@
           <w:rFonts w:eastAsiaTheme="minorEastAsia"/>
         </w:rPr>
         <w:fldChar w:fldCharType="end"/>
+      </w:r>
+      <w:r>
+        <w:rPr>
+          <w:rFonts w:eastAsiaTheme="minorEastAsia"/>
+        </w:rPr>
       </w:r>
       <w:r>
         <w:rPr>
@@ -7947,7 +7974,7 @@
 </file>
 
 <file path=customXml/itemProps1.xml><?xml version="1.0" encoding="utf-8"?>
-<ds:datastoreItem xmlns:ds="http://schemas.openxmlformats.org/officeDocument/2006/customXml" ds:itemID="{E559E113-7552-4C76-A53A-8E7084985CB2}">
+<ds:datastoreItem xmlns:ds="http://schemas.openxmlformats.org/officeDocument/2006/customXml" ds:itemID="{AC6B90F9-A3B1-47B6-9265-3EAF8F9583A0}">
   <ds:schemaRefs>
     <ds:schemaRef ds:uri="http://schemas.openxmlformats.org/officeDocument/2006/bibliography"/>
   </ds:schemaRefs>
